--- a/Portfolio/resources/enricoserrano_resume.docx
+++ b/Portfolio/resources/enricoserrano_resume.docx
@@ -254,7 +254,7 @@
                 <w:szCs w:val="21"/>
               </w:rPr>
               <w:drawing>
-                <wp:inline distT="0" distB="0" distL="0" distR="0" wp14:anchorId="7EF30035" wp14:editId="0131AF15">
+                <wp:inline distT="0" distB="0" distL="0" distR="0" wp14:anchorId="7EF30035" wp14:editId="6D2ED7FF">
                   <wp:extent cx="190486" cy="190459"/>
                   <wp:effectExtent l="0" t="0" r="0" b="635"/>
                   <wp:docPr id="592" name="Picture 1"/>
@@ -390,45 +390,7 @@
                   <w:sz w:val="21"/>
                   <w:szCs w:val="21"/>
                 </w:rPr>
-                <w:t>linkedin.com/i</w:t>
-              </w:r>
-              <w:r>
-                <w:rPr>
-                  <w:rStyle w:val="Hyperlink"/>
-                  <w:rFonts w:ascii="Verdana Pro" w:hAnsi="Verdana Pro"/>
-                  <w:sz w:val="21"/>
-                  <w:szCs w:val="21"/>
-                </w:rPr>
-                <w:t>n</w:t>
-              </w:r>
-              <w:r>
-                <w:rPr>
-                  <w:rStyle w:val="Hyperlink"/>
-                  <w:rFonts w:ascii="Verdana Pro" w:hAnsi="Verdana Pro"/>
-                  <w:sz w:val="21"/>
-                  <w:szCs w:val="21"/>
-                </w:rPr>
-                <w:t>/</w:t>
-              </w:r>
-              <w:proofErr w:type="spellStart"/>
-              <w:r>
-                <w:rPr>
-                  <w:rStyle w:val="Hyperlink"/>
-                  <w:rFonts w:ascii="Verdana Pro" w:hAnsi="Verdana Pro"/>
-                  <w:sz w:val="21"/>
-                  <w:szCs w:val="21"/>
-                </w:rPr>
-                <w:t>enricoserrano</w:t>
-              </w:r>
-              <w:proofErr w:type="spellEnd"/>
-              <w:r>
-                <w:rPr>
-                  <w:rStyle w:val="Hyperlink"/>
-                  <w:rFonts w:ascii="Verdana Pro" w:hAnsi="Verdana Pro"/>
-                  <w:sz w:val="21"/>
-                  <w:szCs w:val="21"/>
-                </w:rPr>
-                <w:t>/</w:t>
+                <w:t>linkedin.com/in/enricoserrano/</w:t>
               </w:r>
             </w:hyperlink>
           </w:p>
@@ -525,7 +487,7 @@
                 <w:szCs w:val="21"/>
               </w:rPr>
               <w:drawing>
-                <wp:inline distT="0" distB="0" distL="0" distR="0" wp14:anchorId="2CA7707A" wp14:editId="0547E9DE">
+                <wp:inline distT="0" distB="0" distL="0" distR="0" wp14:anchorId="2CA7707A" wp14:editId="081D756F">
                   <wp:extent cx="190486" cy="190459"/>
                   <wp:effectExtent l="0" t="0" r="635" b="635"/>
                   <wp:docPr id="594" name="Picture 1"/>
@@ -580,19 +542,8 @@
                   <w:sz w:val="21"/>
                   <w:szCs w:val="21"/>
                 </w:rPr>
-                <w:t>github.com/</w:t>
+                <w:t>github.com/enricoserrano</w:t>
               </w:r>
-              <w:proofErr w:type="spellStart"/>
-              <w:r>
-                <w:rPr>
-                  <w:rStyle w:val="Hyperlink"/>
-                  <w:rFonts w:ascii="Verdana Pro" w:hAnsi="Verdana Pro"/>
-                  <w:sz w:val="21"/>
-                  <w:szCs w:val="21"/>
-                </w:rPr>
-                <w:t>enricoserrano</w:t>
-              </w:r>
-              <w:proofErr w:type="spellEnd"/>
             </w:hyperlink>
           </w:p>
         </w:tc>
@@ -675,45 +626,7 @@
           <w:sz w:val="20"/>
           <w:szCs w:val="20"/>
         </w:rPr>
-        <w:t xml:space="preserve">Aspiring developer with three years of experience in data extraction, transformation, and automation, driven by passion for problem solving and </w:t>
-      </w:r>
-      <w:proofErr w:type="spellStart"/>
-      <w:r>
-        <w:rPr>
-          <w:rFonts w:ascii="Verdana Pro" w:hAnsi="Verdana Pro"/>
-          <w:color w:val="000000" w:themeColor="text1"/>
-          <w:sz w:val="20"/>
-          <w:szCs w:val="20"/>
-        </w:rPr>
-        <w:t>optimi</w:t>
-      </w:r>
-      <w:r>
-        <w:rPr>
-          <w:rFonts w:ascii="Verdana Pro" w:hAnsi="Verdana Pro"/>
-          <w:color w:val="000000" w:themeColor="text1"/>
-          <w:sz w:val="20"/>
-          <w:szCs w:val="20"/>
-        </w:rPr>
-        <w:t>s</w:t>
-      </w:r>
-      <w:r>
-        <w:rPr>
-          <w:rFonts w:ascii="Verdana Pro" w:hAnsi="Verdana Pro"/>
-          <w:color w:val="000000" w:themeColor="text1"/>
-          <w:sz w:val="20"/>
-          <w:szCs w:val="20"/>
-        </w:rPr>
-        <w:t>ing</w:t>
-      </w:r>
-      <w:proofErr w:type="spellEnd"/>
-      <w:r>
-        <w:rPr>
-          <w:rFonts w:ascii="Verdana Pro" w:hAnsi="Verdana Pro"/>
-          <w:color w:val="000000" w:themeColor="text1"/>
-          <w:sz w:val="20"/>
-          <w:szCs w:val="20"/>
-        </w:rPr>
-        <w:t xml:space="preserve"> workflows to enhance efficiency</w:t>
+        <w:t>Aspiring developer with three years of experience in data extraction, transformation, and automation, driven by passion for problem solving and optimising workflows to enhance efficiency</w:t>
       </w:r>
       <w:r>
         <w:rPr>
@@ -1139,16 +1052,7 @@
           <w:sz w:val="20"/>
           <w:szCs w:val="20"/>
         </w:rPr>
-        <w:t xml:space="preserve">Technologies Used: </w:t>
-      </w:r>
-      <w:r>
-        <w:rPr>
-          <w:rFonts w:ascii="Verdana Pro" w:hAnsi="Verdana Pro"/>
-          <w:color w:val="000000" w:themeColor="text1"/>
-          <w:sz w:val="20"/>
-          <w:szCs w:val="20"/>
-        </w:rPr>
-        <w:t>PHP, MySQL, C#, Python, Git, AWS, Agile, PowerShell</w:t>
+        <w:t>Technologies Used: PHP, MySQL, C#, Python, Git, AWS, Agile, PowerShell</w:t>
       </w:r>
     </w:p>
     <w:tbl>
@@ -1285,16 +1189,7 @@
           <w:sz w:val="20"/>
           <w:szCs w:val="20"/>
         </w:rPr>
-        <w:t>Mentored 17 students, teaching basic programming with Scratch and HTML/CSS, and building skills in teaching and communication</w:t>
-      </w:r>
-      <w:r>
-        <w:rPr>
-          <w:rFonts w:ascii="Verdana Pro" w:hAnsi="Verdana Pro"/>
-          <w:color w:val="000000" w:themeColor="text1"/>
-          <w:sz w:val="20"/>
-          <w:szCs w:val="20"/>
-        </w:rPr>
-        <w:t xml:space="preserve">. </w:t>
+        <w:t xml:space="preserve">Mentored 17 students, teaching basic programming with Scratch and HTML/CSS, and building skills in teaching and communication. </w:t>
       </w:r>
     </w:p>
     <w:p>
@@ -1320,16 +1215,7 @@
           <w:sz w:val="20"/>
           <w:szCs w:val="20"/>
         </w:rPr>
-        <w:t>Inspired interest in tech, encouraging students to explore programming and consider careers in technology</w:t>
-      </w:r>
-      <w:r>
-        <w:rPr>
-          <w:rFonts w:ascii="Verdana Pro" w:hAnsi="Verdana Pro"/>
-          <w:color w:val="000000" w:themeColor="text1"/>
-          <w:sz w:val="20"/>
-          <w:szCs w:val="20"/>
-        </w:rPr>
-        <w:t>.</w:t>
+        <w:t>Inspired interest in tech, encouraging students to explore programming and consider careers in technology.</w:t>
       </w:r>
     </w:p>
     <w:tbl>
@@ -2410,16 +2296,78 @@
           <w:sz w:val="20"/>
           <w:szCs w:val="20"/>
         </w:rPr>
-        <w:t xml:space="preserve"> &amp; Services: </w:t>
-      </w:r>
-      <w:r>
-        <w:rPr>
-          <w:rFonts w:ascii="Verdana Pro" w:hAnsi="Verdana Pro"/>
-          <w:color w:val="000000" w:themeColor="text1"/>
-          <w:sz w:val="20"/>
-          <w:szCs w:val="20"/>
-        </w:rPr>
-        <w:t>Git, Jira, Postman, AWS</w:t>
+        <w:t>s</w:t>
+      </w:r>
+      <w:r>
+        <w:rPr>
+          <w:rFonts w:ascii="Verdana Pro" w:hAnsi="Verdana Pro"/>
+          <w:b/>
+          <w:bCs/>
+          <w:color w:val="000000" w:themeColor="text1"/>
+          <w:sz w:val="20"/>
+          <w:szCs w:val="20"/>
+        </w:rPr>
+        <w:t xml:space="preserve">, </w:t>
+      </w:r>
+      <w:r>
+        <w:rPr>
+          <w:rFonts w:ascii="Verdana Pro" w:hAnsi="Verdana Pro"/>
+          <w:b/>
+          <w:bCs/>
+          <w:color w:val="000000" w:themeColor="text1"/>
+          <w:sz w:val="20"/>
+          <w:szCs w:val="20"/>
+        </w:rPr>
+        <w:t>Services</w:t>
+      </w:r>
+      <w:r>
+        <w:rPr>
+          <w:rFonts w:ascii="Verdana Pro" w:hAnsi="Verdana Pro"/>
+          <w:b/>
+          <w:bCs/>
+          <w:color w:val="000000" w:themeColor="text1"/>
+          <w:sz w:val="20"/>
+          <w:szCs w:val="20"/>
+        </w:rPr>
+        <w:t xml:space="preserve"> &amp; Methodology</w:t>
+      </w:r>
+      <w:r>
+        <w:rPr>
+          <w:rFonts w:ascii="Verdana Pro" w:hAnsi="Verdana Pro"/>
+          <w:b/>
+          <w:bCs/>
+          <w:color w:val="000000" w:themeColor="text1"/>
+          <w:sz w:val="20"/>
+          <w:szCs w:val="20"/>
+        </w:rPr>
+        <w:t xml:space="preserve">: </w:t>
+      </w:r>
+      <w:r>
+        <w:rPr>
+          <w:rFonts w:ascii="Verdana Pro" w:hAnsi="Verdana Pro"/>
+          <w:color w:val="000000" w:themeColor="text1"/>
+          <w:sz w:val="20"/>
+          <w:szCs w:val="20"/>
+        </w:rPr>
+        <w:t xml:space="preserve">Git, </w:t>
+      </w:r>
+      <w:r>
+        <w:rPr>
+          <w:rFonts w:ascii="Verdana Pro" w:hAnsi="Verdana Pro"/>
+          <w:color w:val="000000" w:themeColor="text1"/>
+          <w:sz w:val="20"/>
+          <w:szCs w:val="20"/>
+        </w:rPr>
+        <w:t xml:space="preserve">Agile Scrum, </w:t>
+      </w:r>
+      <w:r>
+        <w:rPr>
+          <w:rFonts w:ascii="Verdana Pro" w:hAnsi="Verdana Pro"/>
+          <w:color w:val="000000" w:themeColor="text1"/>
+          <w:sz w:val="20"/>
+          <w:szCs w:val="20"/>
+        </w:rPr>
+        <w:t>Jira, Postman, AWS</w:t>
       </w:r>
       <w:r>
         <w:rPr>
@@ -2535,14 +2483,14 @@
         <v:path o:extrusionok="f" gradientshapeok="t" o:connecttype="rect"/>
         <o:lock v:ext="edit" aspectratio="t"/>
       </v:shapetype>
-      <v:shape id="_x0000_i1511" type="#_x0000_t75" alt="Receiver with solid fill" style="width:15pt;height:15pt;visibility:visible" o:gfxdata="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" o:bullet="t">
+      <v:shape id="_x0000_i1030" type="#_x0000_t75" alt="Receiver with solid fill" style="width:15pt;height:15pt;visibility:visible" o:gfxdata="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" o:bullet="t">
         <v:imagedata r:id="rId1" o:title="" cropbottom="-1872f" cropright="-1872f"/>
       </v:shape>
     </w:pict>
   </w:numPicBullet>
   <w:numPicBullet w:numPicBulletId="1">
     <w:pict>
-      <v:shape id="_x0000_i1512" type="#_x0000_t75" alt="Envelope with solid fill" style="width:15pt;height:12.75pt;visibility:visible" o:gfxdata="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" o:bullet="t">
+      <v:shape id="_x0000_i1031" type="#_x0000_t75" alt="Envelope with solid fill" style="width:15pt;height:12.75pt;visibility:visible" o:gfxdata="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" o:bullet="t">
         <v:imagedata r:id="rId2" o:title="" croptop="-5461f" cropbottom="-7646f" cropright="-1872f"/>
       </v:shape>
     </w:pict>
@@ -3556,6 +3504,7 @@
   <w:style w:type="character" w:default="1" w:styleId="DefaultParagraphFont">
     <w:name w:val="Default Paragraph Font"/>
     <w:uiPriority w:val="1"/>
+    <w:semiHidden/>
     <w:unhideWhenUsed/>
   </w:style>
   <w:style w:type="table" w:default="1" w:styleId="TableNormal">

--- a/Portfolio/resources/enricoserrano_resume.docx
+++ b/Portfolio/resources/enricoserrano_resume.docx
@@ -254,7 +254,7 @@
                 <w:szCs w:val="21"/>
               </w:rPr>
               <w:drawing>
-                <wp:inline distT="0" distB="0" distL="0" distR="0" wp14:anchorId="7EF30035" wp14:editId="6D2ED7FF">
+                <wp:inline distT="0" distB="0" distL="0" distR="0" wp14:anchorId="7EF30035" wp14:editId="02411699">
                   <wp:extent cx="190486" cy="190459"/>
                   <wp:effectExtent l="0" t="0" r="0" b="635"/>
                   <wp:docPr id="592" name="Picture 1"/>
@@ -487,7 +487,7 @@
                 <w:szCs w:val="21"/>
               </w:rPr>
               <w:drawing>
-                <wp:inline distT="0" distB="0" distL="0" distR="0" wp14:anchorId="2CA7707A" wp14:editId="081D756F">
+                <wp:inline distT="0" distB="0" distL="0" distR="0" wp14:anchorId="2CA7707A" wp14:editId="1DA94823">
                   <wp:extent cx="190486" cy="190459"/>
                   <wp:effectExtent l="0" t="0" r="635" b="635"/>
                   <wp:docPr id="594" name="Picture 1"/>
@@ -676,6 +676,13 @@
               </w:rPr>
               <w:t>EXPERIENCE</w:t>
             </w:r>
+            <w:r>
+              <w:rPr>
+                <w:rFonts w:ascii="Verdana Pro" w:hAnsi="Verdana Pro"/>
+                <w:color w:val="000000" w:themeColor="text1"/>
+              </w:rPr>
+              <w:t>S</w:t>
+            </w:r>
           </w:p>
         </w:tc>
       </w:tr>
@@ -2483,14 +2490,14 @@
         <v:path o:extrusionok="f" gradientshapeok="t" o:connecttype="rect"/>
         <o:lock v:ext="edit" aspectratio="t"/>
       </v:shapetype>
-      <v:shape id="_x0000_i1030" type="#_x0000_t75" alt="Receiver with solid fill" style="width:15pt;height:15pt;visibility:visible" o:gfxdata="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" o:bullet="t">
+      <v:shape id="_x0000_i1032" type="#_x0000_t75" alt="Receiver with solid fill" style="width:15pt;height:15pt;visibility:visible" o:gfxdata="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" o:bullet="t">
         <v:imagedata r:id="rId1" o:title="" cropbottom="-1872f" cropright="-1872f"/>
       </v:shape>
     </w:pict>
   </w:numPicBullet>
   <w:numPicBullet w:numPicBulletId="1">
     <w:pict>
-      <v:shape id="_x0000_i1031" type="#_x0000_t75" alt="Envelope with solid fill" style="width:15pt;height:12.75pt;visibility:visible" o:gfxdata="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" o:bullet="t">
+      <v:shape id="_x0000_i1033" type="#_x0000_t75" alt="Envelope with solid fill" style="width:15pt;height:12.75pt;visibility:visible" o:gfxdata="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" o:bullet="t">
         <v:imagedata r:id="rId2" o:title="" croptop="-5461f" cropbottom="-7646f" cropright="-1872f"/>
       </v:shape>
     </w:pict>

--- a/Portfolio/resources/enricoserrano_resume.docx
+++ b/Portfolio/resources/enricoserrano_resume.docx
@@ -18,21 +18,25 @@
         <w:tblLook w:val="04A0" w:firstRow="1" w:lastRow="0" w:firstColumn="1" w:lastColumn="0" w:noHBand="0" w:noVBand="1"/>
       </w:tblPr>
       <w:tblGrid>
-        <w:gridCol w:w="4410"/>
+        <w:gridCol w:w="90"/>
+        <w:gridCol w:w="4320"/>
         <w:gridCol w:w="3600"/>
-        <w:gridCol w:w="3870"/>
+        <w:gridCol w:w="3780"/>
+        <w:gridCol w:w="90"/>
       </w:tblGrid>
       <w:tr>
         <w:tc>
           <w:tcPr>
             <w:tcW w:w="4410" w:type="dxa"/>
+            <w:gridSpan w:val="2"/>
           </w:tcPr>
           <w:p>
             <w:pPr>
+              <w:spacing w:line="276" w:lineRule="auto"/>
               <w:ind w:right="144"/>
               <w:jc w:val="center"/>
               <w:rPr>
-                <w:rFonts w:ascii="Verdana Pro" w:hAnsi="Verdana Pro"/>
+                <w:rFonts w:ascii="Lato" w:hAnsi="Lato" w:cs="Times New Roman"/>
                 <w:color w:val="98278C"/>
                 <w:sz w:val="52"/>
                 <w:szCs w:val="52"/>
@@ -40,7 +44,7 @@
             </w:pPr>
             <w:r>
               <w:rPr>
-                <w:rFonts w:ascii="Verdana Pro" w:hAnsi="Verdana Pro"/>
+                <w:rFonts w:ascii="Lato" w:hAnsi="Lato" w:cs="Times New Roman"/>
                 <w:color w:val="98278C"/>
                 <w:sz w:val="52"/>
                 <w:szCs w:val="52"/>
@@ -50,10 +54,11 @@
           </w:p>
           <w:p>
             <w:pPr>
+              <w:spacing w:line="276" w:lineRule="auto"/>
               <w:ind w:right="144"/>
               <w:jc w:val="center"/>
               <w:rPr>
-                <w:rFonts w:ascii="Verdana Pro" w:hAnsi="Verdana Pro"/>
+                <w:rFonts w:ascii="Lato" w:hAnsi="Lato" w:cs="Times New Roman"/>
                 <w:color w:val="98278C"/>
                 <w:sz w:val="32"/>
                 <w:szCs w:val="32"/>
@@ -61,7 +66,7 @@
             </w:pPr>
             <w:r>
               <w:rPr>
-                <w:rFonts w:ascii="Verdana Pro" w:hAnsi="Verdana Pro"/>
+                <w:rFonts w:ascii="Lato" w:hAnsi="Lato" w:cs="Times New Roman"/>
                 <w:color w:val="000000" w:themeColor="text1"/>
                 <w:sz w:val="32"/>
                 <w:szCs w:val="32"/>
@@ -70,7 +75,7 @@
             </w:r>
             <w:r>
               <w:rPr>
-                <w:rFonts w:ascii="Verdana Pro" w:hAnsi="Verdana Pro"/>
+                <w:rFonts w:ascii="Lato" w:hAnsi="Lato" w:cs="Times New Roman"/>
                 <w:color w:val="000000" w:themeColor="text1"/>
                 <w:sz w:val="32"/>
                 <w:szCs w:val="32"/>
@@ -86,9 +91,10 @@
           <w:p>
             <w:pPr>
               <w:pStyle w:val="ListParagraph"/>
+              <w:spacing w:line="276" w:lineRule="auto"/>
               <w:ind w:left="0"/>
               <w:rPr>
-                <w:rFonts w:ascii="Verdana Pro" w:hAnsi="Verdana Pro"/>
+                <w:rFonts w:ascii="Lato" w:hAnsi="Lato" w:cs="Times New Roman"/>
                 <w:color w:val="000000" w:themeColor="text1"/>
                 <w:sz w:val="21"/>
                 <w:szCs w:val="21"/>
@@ -96,7 +102,7 @@
             </w:pPr>
             <w:r>
               <w:rPr>
-                <w:rFonts w:ascii="Verdana Pro" w:hAnsi="Verdana Pro"/>
+                <w:rFonts w:ascii="Lato" w:hAnsi="Lato" w:cs="Times New Roman"/>
                 <w:noProof/>
                 <w:sz w:val="21"/>
                 <w:szCs w:val="21"/>
@@ -143,7 +149,7 @@
             </w:r>
             <w:r>
               <w:rPr>
-                <w:rFonts w:ascii="Verdana Pro" w:hAnsi="Verdana Pro"/>
+                <w:rFonts w:ascii="Lato" w:hAnsi="Lato" w:cs="Times New Roman"/>
                 <w:color w:val="000000" w:themeColor="text1"/>
                 <w:sz w:val="21"/>
                 <w:szCs w:val="21"/>
@@ -152,7 +158,7 @@
             </w:r>
             <w:r>
               <w:rPr>
-                <w:rFonts w:ascii="Verdana Pro" w:hAnsi="Verdana Pro"/>
+                <w:rFonts w:ascii="Lato" w:hAnsi="Lato" w:cs="Times New Roman"/>
                 <w:color w:val="000000" w:themeColor="text1"/>
                 <w:sz w:val="21"/>
                 <w:szCs w:val="21"/>
@@ -163,9 +169,10 @@
           <w:p>
             <w:pPr>
               <w:pStyle w:val="ListParagraph"/>
+              <w:spacing w:line="276" w:lineRule="auto"/>
               <w:ind w:left="0"/>
               <w:rPr>
-                <w:rFonts w:ascii="Verdana Pro" w:hAnsi="Verdana Pro"/>
+                <w:rFonts w:ascii="Lato" w:hAnsi="Lato" w:cs="Times New Roman"/>
                 <w:color w:val="000000" w:themeColor="text1"/>
                 <w:sz w:val="21"/>
                 <w:szCs w:val="21"/>
@@ -173,7 +180,7 @@
             </w:pPr>
             <w:r>
               <w:rPr>
-                <w:rFonts w:ascii="Verdana Pro" w:hAnsi="Verdana Pro"/>
+                <w:rFonts w:ascii="Lato" w:hAnsi="Lato" w:cs="Times New Roman"/>
                 <w:noProof/>
                 <w:sz w:val="21"/>
                 <w:szCs w:val="21"/>
@@ -220,7 +227,7 @@
             </w:r>
             <w:r>
               <w:rPr>
-                <w:rFonts w:ascii="Verdana Pro" w:hAnsi="Verdana Pro"/>
+                <w:rFonts w:ascii="Lato" w:hAnsi="Lato" w:cs="Times New Roman"/>
                 <w:color w:val="000000" w:themeColor="text1"/>
                 <w:sz w:val="21"/>
                 <w:szCs w:val="21"/>
@@ -229,7 +236,7 @@
             </w:r>
             <w:r>
               <w:rPr>
-                <w:rFonts w:ascii="Verdana Pro" w:hAnsi="Verdana Pro"/>
+                <w:rFonts w:ascii="Lato" w:hAnsi="Lato" w:cs="Times New Roman"/>
                 <w:color w:val="000000" w:themeColor="text1"/>
                 <w:sz w:val="21"/>
                 <w:szCs w:val="21"/>
@@ -239,8 +246,9 @@
           </w:p>
           <w:p>
             <w:pPr>
-              <w:rPr>
-                <w:rFonts w:ascii="Verdana Pro" w:hAnsi="Verdana Pro"/>
+              <w:spacing w:line="276" w:lineRule="auto"/>
+              <w:rPr>
+                <w:rFonts w:ascii="Lato" w:hAnsi="Lato" w:cs="Times New Roman"/>
                 <w:color w:val="000000" w:themeColor="text1"/>
                 <w:sz w:val="21"/>
                 <w:szCs w:val="21"/>
@@ -248,13 +256,13 @@
             </w:pPr>
             <w:r>
               <w:rPr>
-                <w:rFonts w:ascii="Verdana Pro" w:hAnsi="Verdana Pro"/>
+                <w:rFonts w:ascii="Lato" w:hAnsi="Lato" w:cs="Times New Roman"/>
                 <w:noProof/>
                 <w:sz w:val="21"/>
                 <w:szCs w:val="21"/>
               </w:rPr>
               <w:drawing>
-                <wp:inline distT="0" distB="0" distL="0" distR="0" wp14:anchorId="7EF30035" wp14:editId="02411699">
+                <wp:inline distT="0" distB="0" distL="0" distR="0" wp14:anchorId="7EF30035" wp14:editId="38A959AA">
                   <wp:extent cx="190486" cy="190459"/>
                   <wp:effectExtent l="0" t="0" r="0" b="635"/>
                   <wp:docPr id="592" name="Picture 1"/>
@@ -295,7 +303,7 @@
             </w:r>
             <w:r>
               <w:rPr>
-                <w:rFonts w:ascii="Verdana Pro" w:hAnsi="Verdana Pro"/>
+                <w:rFonts w:ascii="Lato" w:hAnsi="Lato" w:cs="Times New Roman"/>
                 <w:color w:val="000000" w:themeColor="text1"/>
                 <w:sz w:val="21"/>
                 <w:szCs w:val="21"/>
@@ -306,9 +314,10 @@
           <w:p>
             <w:pPr>
               <w:pStyle w:val="ListParagraph"/>
+              <w:spacing w:line="276" w:lineRule="auto"/>
               <w:jc w:val="center"/>
               <w:rPr>
-                <w:rFonts w:ascii="Verdana Pro" w:hAnsi="Verdana Pro"/>
+                <w:rFonts w:ascii="Lato" w:hAnsi="Lato" w:cs="Times New Roman"/>
                 <w:color w:val="000000" w:themeColor="text1"/>
                 <w:sz w:val="4"/>
                 <w:szCs w:val="4"/>
@@ -319,17 +328,20 @@
         <w:tc>
           <w:tcPr>
             <w:tcW w:w="3870" w:type="dxa"/>
+            <w:gridSpan w:val="2"/>
           </w:tcPr>
           <w:p>
             <w:pPr>
-              <w:rPr>
-                <w:rFonts w:ascii="Verdana Pro" w:hAnsi="Verdana Pro"/>
+              <w:spacing w:line="276" w:lineRule="auto"/>
+              <w:rPr>
+                <w:rFonts w:ascii="Lato" w:hAnsi="Lato" w:cs="Times New Roman"/>
                 <w:sz w:val="21"/>
                 <w:szCs w:val="21"/>
               </w:rPr>
             </w:pPr>
             <w:r>
               <w:rPr>
+                <w:rFonts w:ascii="Lato" w:hAnsi="Lato" w:cs="Times New Roman"/>
                 <w:noProof/>
                 <w:sz w:val="21"/>
                 <w:szCs w:val="21"/>
@@ -376,7 +388,7 @@
             </w:r>
             <w:r>
               <w:rPr>
-                <w:rFonts w:ascii="Verdana Pro" w:hAnsi="Verdana Pro"/>
+                <w:rFonts w:ascii="Lato" w:hAnsi="Lato" w:cs="Times New Roman"/>
                 <w:sz w:val="21"/>
                 <w:szCs w:val="21"/>
               </w:rPr>
@@ -386,7 +398,7 @@
               <w:r>
                 <w:rPr>
                   <w:rStyle w:val="Hyperlink"/>
-                  <w:rFonts w:ascii="Verdana Pro" w:hAnsi="Verdana Pro"/>
+                  <w:rFonts w:ascii="Lato" w:hAnsi="Lato" w:cs="Times New Roman"/>
                   <w:sz w:val="21"/>
                   <w:szCs w:val="21"/>
                 </w:rPr>
@@ -396,15 +408,16 @@
           </w:p>
           <w:p>
             <w:pPr>
-              <w:rPr>
-                <w:rFonts w:ascii="Verdana Pro" w:hAnsi="Verdana Pro"/>
+              <w:spacing w:line="276" w:lineRule="auto"/>
+              <w:rPr>
+                <w:rFonts w:ascii="Lato" w:hAnsi="Lato" w:cs="Times New Roman"/>
                 <w:sz w:val="21"/>
                 <w:szCs w:val="21"/>
               </w:rPr>
             </w:pPr>
             <w:r>
               <w:rPr>
-                <w:rFonts w:ascii="Verdana Pro" w:hAnsi="Verdana Pro"/>
+                <w:rFonts w:ascii="Lato" w:hAnsi="Lato" w:cs="Times New Roman"/>
                 <w:noProof/>
                 <w:sz w:val="21"/>
                 <w:szCs w:val="21"/>
@@ -453,7 +466,7 @@
             </w:r>
             <w:r>
               <w:rPr>
-                <w:rFonts w:ascii="Verdana Pro" w:hAnsi="Verdana Pro"/>
+                <w:rFonts w:ascii="Lato" w:hAnsi="Lato" w:cs="Times New Roman"/>
                 <w:sz w:val="21"/>
                 <w:szCs w:val="21"/>
               </w:rPr>
@@ -463,7 +476,7 @@
               <w:r>
                 <w:rPr>
                   <w:rStyle w:val="Hyperlink"/>
-                  <w:rFonts w:ascii="Verdana Pro" w:hAnsi="Verdana Pro"/>
+                  <w:rFonts w:ascii="Lato" w:hAnsi="Lato" w:cs="Times New Roman"/>
                   <w:sz w:val="21"/>
                   <w:szCs w:val="21"/>
                 </w:rPr>
@@ -473,8 +486,9 @@
           </w:p>
           <w:p>
             <w:pPr>
-              <w:rPr>
-                <w:rFonts w:ascii="Verdana Pro" w:hAnsi="Verdana Pro"/>
+              <w:spacing w:line="276" w:lineRule="auto"/>
+              <w:rPr>
+                <w:rFonts w:ascii="Lato" w:hAnsi="Lato" w:cs="Times New Roman"/>
                 <w:color w:val="AA2D9C"/>
                 <w:sz w:val="22"/>
                 <w:szCs w:val="22"/>
@@ -482,12 +496,13 @@
             </w:pPr>
             <w:r>
               <w:rPr>
+                <w:rFonts w:ascii="Lato" w:hAnsi="Lato" w:cs="Times New Roman"/>
                 <w:noProof/>
                 <w:sz w:val="21"/>
                 <w:szCs w:val="21"/>
               </w:rPr>
               <w:drawing>
-                <wp:inline distT="0" distB="0" distL="0" distR="0" wp14:anchorId="2CA7707A" wp14:editId="1DA94823">
+                <wp:inline distT="0" distB="0" distL="0" distR="0" wp14:anchorId="2CA7707A" wp14:editId="420799F0">
                   <wp:extent cx="190486" cy="190459"/>
                   <wp:effectExtent l="0" t="0" r="635" b="635"/>
                   <wp:docPr id="594" name="Picture 1"/>
@@ -528,7 +543,7 @@
             </w:r>
             <w:r>
               <w:rPr>
-                <w:rFonts w:ascii="Verdana Pro" w:hAnsi="Verdana Pro"/>
+                <w:rFonts w:ascii="Lato" w:hAnsi="Lato" w:cs="Times New Roman"/>
                 <w:sz w:val="21"/>
                 <w:szCs w:val="21"/>
               </w:rPr>
@@ -538,7 +553,7 @@
               <w:r>
                 <w:rPr>
                   <w:rStyle w:val="Hyperlink"/>
-                  <w:rFonts w:ascii="Verdana Pro" w:hAnsi="Verdana Pro"/>
+                  <w:rFonts w:ascii="Lato" w:hAnsi="Lato" w:cs="Times New Roman"/>
                   <w:sz w:val="21"/>
                   <w:szCs w:val="21"/>
                 </w:rPr>
@@ -548,32 +563,27 @@
           </w:p>
         </w:tc>
       </w:tr>
-    </w:tbl>
-    <w:p>
-      <w:pPr>
-        <w:spacing w:after="0"/>
-        <w:rPr>
-          <w:rFonts w:ascii="Verdana Pro" w:hAnsi="Verdana Pro"/>
-          <w:color w:val="000000" w:themeColor="text1"/>
-          <w:sz w:val="2"/>
-          <w:szCs w:val="2"/>
-        </w:rPr>
-      </w:pPr>
-    </w:p>
-    <w:tbl>
-      <w:tblPr>
-        <w:tblStyle w:val="TableGrid"/>
-        <w:tblW w:w="11700" w:type="dxa"/>
-        <w:tblInd w:w="-455" w:type="dxa"/>
-        <w:tblLook w:val="04A0" w:firstRow="1" w:lastRow="0" w:firstColumn="1" w:lastColumn="0" w:noHBand="0" w:noVBand="1"/>
-      </w:tblPr>
-      <w:tblGrid>
-        <w:gridCol w:w="11700"/>
-      </w:tblGrid>
       <w:tr>
+        <w:tblPrEx>
+          <w:tblBorders>
+            <w:top w:val="single" w:sz="4" w:space="0" w:color="auto"/>
+            <w:left w:val="single" w:sz="4" w:space="0" w:color="auto"/>
+            <w:bottom w:val="single" w:sz="4" w:space="0" w:color="auto"/>
+            <w:right w:val="single" w:sz="4" w:space="0" w:color="auto"/>
+            <w:insideH w:val="single" w:sz="4" w:space="0" w:color="auto"/>
+            <w:insideV w:val="single" w:sz="4" w:space="0" w:color="auto"/>
+          </w:tblBorders>
+        </w:tblPrEx>
+        <w:trPr>
+          <w:gridBefore w:val="1"/>
+          <w:gridAfter w:val="1"/>
+          <w:wBefore w:w="90" w:type="dxa"/>
+          <w:wAfter w:w="90" w:type="dxa"/>
+        </w:trPr>
         <w:tc>
           <w:tcPr>
             <w:tcW w:w="11700" w:type="dxa"/>
+            <w:gridSpan w:val="3"/>
             <w:tcBorders>
               <w:top w:val="nil"/>
               <w:left w:val="nil"/>
@@ -584,22 +594,23 @@
           </w:tcPr>
           <w:p>
             <w:pPr>
+              <w:spacing w:line="276" w:lineRule="auto"/>
               <w:jc w:val="center"/>
               <w:rPr>
-                <w:rFonts w:ascii="Verdana Pro" w:hAnsi="Verdana Pro"/>
+                <w:rFonts w:ascii="Lato" w:hAnsi="Lato" w:cs="Times New Roman"/>
                 <w:color w:val="000000" w:themeColor="text1"/>
               </w:rPr>
             </w:pPr>
             <w:r>
               <w:rPr>
-                <w:rFonts w:ascii="Verdana Pro" w:hAnsi="Verdana Pro"/>
+                <w:rFonts w:ascii="Lato" w:hAnsi="Lato" w:cs="Times New Roman"/>
                 <w:color w:val="000000" w:themeColor="text1"/>
               </w:rPr>
               <w:t>S</w:t>
             </w:r>
             <w:r>
               <w:rPr>
-                <w:rFonts w:ascii="Verdana Pro" w:hAnsi="Verdana Pro"/>
+                <w:rFonts w:ascii="Lato" w:hAnsi="Lato" w:cs="Times New Roman"/>
                 <w:color w:val="000000" w:themeColor="text1"/>
               </w:rPr>
               <w:t>UMMARY</w:t>
@@ -610,18 +621,18 @@
     </w:tbl>
     <w:p>
       <w:pPr>
-        <w:spacing w:after="0"/>
+        <w:spacing w:after="0" w:line="276" w:lineRule="auto"/>
         <w:ind w:left="-432" w:right="-432"/>
         <w:rPr>
-          <w:rFonts w:ascii="Verdana Pro" w:hAnsi="Verdana Pro"/>
-          <w:color w:val="000000" w:themeColor="text1"/>
-          <w:sz w:val="20"/>
-          <w:szCs w:val="20"/>
-        </w:rPr>
-      </w:pPr>
-      <w:r>
-        <w:rPr>
-          <w:rFonts w:ascii="Verdana Pro" w:hAnsi="Verdana Pro"/>
+          <w:rFonts w:ascii="Lato" w:hAnsi="Lato" w:cs="Times New Roman"/>
+          <w:color w:val="000000" w:themeColor="text1"/>
+          <w:sz w:val="20"/>
+          <w:szCs w:val="20"/>
+        </w:rPr>
+      </w:pPr>
+      <w:r>
+        <w:rPr>
+          <w:rFonts w:ascii="Lato" w:hAnsi="Lato" w:cs="Times New Roman"/>
           <w:color w:val="000000" w:themeColor="text1"/>
           <w:sz w:val="20"/>
           <w:szCs w:val="20"/>
@@ -630,7 +641,7 @@
       </w:r>
       <w:r>
         <w:rPr>
-          <w:rFonts w:ascii="Verdana Pro" w:hAnsi="Verdana Pro"/>
+          <w:rFonts w:ascii="Lato" w:hAnsi="Lato" w:cs="Times New Roman"/>
           <w:color w:val="000000" w:themeColor="text1"/>
           <w:sz w:val="20"/>
           <w:szCs w:val="20"/>
@@ -641,17 +652,27 @@
     <w:tbl>
       <w:tblPr>
         <w:tblStyle w:val="TableGrid"/>
-        <w:tblW w:w="11700" w:type="dxa"/>
-        <w:tblInd w:w="-455" w:type="dxa"/>
+        <w:tblW w:w="12510" w:type="dxa"/>
+        <w:tblInd w:w="-540" w:type="dxa"/>
         <w:tblLook w:val="04A0" w:firstRow="1" w:lastRow="0" w:firstColumn="1" w:lastColumn="0" w:noHBand="0" w:noVBand="1"/>
       </w:tblPr>
       <w:tblGrid>
-        <w:gridCol w:w="11700"/>
+        <w:gridCol w:w="85"/>
+        <w:gridCol w:w="9180"/>
+        <w:gridCol w:w="2520"/>
+        <w:gridCol w:w="725"/>
       </w:tblGrid>
       <w:tr>
+        <w:trPr>
+          <w:gridBefore w:val="1"/>
+          <w:gridAfter w:val="1"/>
+          <w:wBefore w:w="85" w:type="dxa"/>
+          <w:wAfter w:w="725" w:type="dxa"/>
+        </w:trPr>
         <w:tc>
           <w:tcPr>
             <w:tcW w:w="11700" w:type="dxa"/>
+            <w:gridSpan w:val="2"/>
             <w:tcBorders>
               <w:top w:val="nil"/>
               <w:left w:val="nil"/>
@@ -662,26 +683,182 @@
           </w:tcPr>
           <w:p>
             <w:pPr>
+              <w:spacing w:line="276" w:lineRule="auto"/>
               <w:ind w:right="-144"/>
               <w:jc w:val="center"/>
               <w:rPr>
-                <w:rFonts w:ascii="Verdana Pro" w:hAnsi="Verdana Pro"/>
+                <w:rFonts w:ascii="Lato" w:hAnsi="Lato" w:cs="Times New Roman"/>
                 <w:color w:val="000000" w:themeColor="text1"/>
               </w:rPr>
             </w:pPr>
             <w:r>
               <w:rPr>
-                <w:rFonts w:ascii="Verdana Pro" w:hAnsi="Verdana Pro"/>
+                <w:rFonts w:ascii="Lato" w:hAnsi="Lato" w:cs="Times New Roman"/>
                 <w:color w:val="000000" w:themeColor="text1"/>
               </w:rPr>
               <w:t>EXPERIENCE</w:t>
             </w:r>
             <w:r>
               <w:rPr>
-                <w:rFonts w:ascii="Verdana Pro" w:hAnsi="Verdana Pro"/>
+                <w:rFonts w:ascii="Lato" w:hAnsi="Lato" w:cs="Times New Roman"/>
                 <w:color w:val="000000" w:themeColor="text1"/>
               </w:rPr>
               <w:t>S</w:t>
+            </w:r>
+          </w:p>
+        </w:tc>
+      </w:tr>
+      <w:tr>
+        <w:tblPrEx>
+          <w:tblBorders>
+            <w:top w:val="none" w:sz="0" w:space="0" w:color="auto"/>
+            <w:left w:val="none" w:sz="0" w:space="0" w:color="auto"/>
+            <w:bottom w:val="none" w:sz="0" w:space="0" w:color="auto"/>
+            <w:right w:val="none" w:sz="0" w:space="0" w:color="auto"/>
+            <w:insideH w:val="none" w:sz="0" w:space="0" w:color="auto"/>
+            <w:insideV w:val="none" w:sz="0" w:space="0" w:color="auto"/>
+          </w:tblBorders>
+        </w:tblPrEx>
+        <w:tc>
+          <w:tcPr>
+            <w:tcW w:w="9265" w:type="dxa"/>
+            <w:gridSpan w:val="2"/>
+          </w:tcPr>
+          <w:p>
+            <w:pPr>
+              <w:spacing w:line="276" w:lineRule="auto"/>
+              <w:ind w:right="-144"/>
+              <w:rPr>
+                <w:rFonts w:ascii="Lato" w:hAnsi="Lato" w:cs="Times New Roman"/>
+                <w:color w:val="000000" w:themeColor="text1"/>
+                <w:sz w:val="20"/>
+                <w:szCs w:val="20"/>
+              </w:rPr>
+            </w:pPr>
+            <w:r>
+              <w:rPr>
+                <w:rFonts w:ascii="Lato" w:hAnsi="Lato" w:cs="Times New Roman"/>
+                <w:b/>
+                <w:bCs/>
+                <w:color w:val="000000" w:themeColor="text1"/>
+                <w:sz w:val="20"/>
+                <w:szCs w:val="20"/>
+              </w:rPr>
+              <w:t>IDEXX</w:t>
+            </w:r>
+            <w:r>
+              <w:rPr>
+                <w:rFonts w:ascii="Lato" w:hAnsi="Lato" w:cs="Times New Roman"/>
+                <w:b/>
+                <w:bCs/>
+                <w:color w:val="000000" w:themeColor="text1"/>
+                <w:sz w:val="20"/>
+                <w:szCs w:val="20"/>
+              </w:rPr>
+              <w:t xml:space="preserve"> </w:t>
+            </w:r>
+            <w:r>
+              <w:rPr>
+                <w:rFonts w:ascii="Lato" w:hAnsi="Lato" w:cs="Times New Roman"/>
+                <w:b/>
+                <w:bCs/>
+                <w:color w:val="000000" w:themeColor="text1"/>
+                <w:sz w:val="20"/>
+                <w:szCs w:val="20"/>
+              </w:rPr>
+              <w:t>(EZYVET)</w:t>
+            </w:r>
+            <w:r>
+              <w:rPr>
+                <w:rFonts w:ascii="Lato" w:hAnsi="Lato" w:cs="Times New Roman"/>
+                <w:b/>
+                <w:bCs/>
+                <w:color w:val="000000" w:themeColor="text1"/>
+                <w:sz w:val="20"/>
+                <w:szCs w:val="20"/>
+              </w:rPr>
+              <w:t xml:space="preserve"> –</w:t>
+            </w:r>
+            <w:r>
+              <w:rPr>
+                <w:rFonts w:ascii="Lato" w:hAnsi="Lato" w:cs="Times New Roman"/>
+                <w:color w:val="000000" w:themeColor="text1"/>
+                <w:sz w:val="20"/>
+                <w:szCs w:val="20"/>
+              </w:rPr>
+              <w:t xml:space="preserve"> </w:t>
+            </w:r>
+            <w:r>
+              <w:rPr>
+                <w:rFonts w:ascii="Lato" w:hAnsi="Lato" w:cs="Times New Roman"/>
+                <w:i/>
+                <w:iCs/>
+                <w:color w:val="000000" w:themeColor="text1"/>
+                <w:sz w:val="20"/>
+                <w:szCs w:val="20"/>
+              </w:rPr>
+              <w:t xml:space="preserve">Data </w:t>
+            </w:r>
+            <w:r>
+              <w:rPr>
+                <w:rFonts w:ascii="Lato" w:hAnsi="Lato" w:cs="Times New Roman"/>
+                <w:i/>
+                <w:iCs/>
+                <w:color w:val="000000" w:themeColor="text1"/>
+                <w:sz w:val="20"/>
+                <w:szCs w:val="20"/>
+              </w:rPr>
+              <w:t>Engineer</w:t>
+            </w:r>
+            <w:r>
+              <w:rPr>
+                <w:rFonts w:ascii="Lato" w:hAnsi="Lato" w:cs="Times New Roman"/>
+                <w:color w:val="000000" w:themeColor="text1"/>
+                <w:sz w:val="20"/>
+                <w:szCs w:val="20"/>
+              </w:rPr>
+              <w:t xml:space="preserve"> </w:t>
+            </w:r>
+          </w:p>
+        </w:tc>
+        <w:tc>
+          <w:tcPr>
+            <w:tcW w:w="3245" w:type="dxa"/>
+            <w:gridSpan w:val="2"/>
+          </w:tcPr>
+          <w:p>
+            <w:pPr>
+              <w:spacing w:line="276" w:lineRule="auto"/>
+              <w:rPr>
+                <w:rFonts w:ascii="Lato" w:hAnsi="Lato" w:cs="Times New Roman"/>
+                <w:b/>
+                <w:bCs/>
+                <w:color w:val="000000" w:themeColor="text1"/>
+                <w:sz w:val="20"/>
+                <w:szCs w:val="20"/>
+              </w:rPr>
+            </w:pPr>
+            <w:r>
+              <w:rPr>
+                <w:rFonts w:ascii="Lato" w:hAnsi="Lato" w:cs="Times New Roman"/>
+                <w:b/>
+                <w:bCs/>
+                <w:color w:val="000000" w:themeColor="text1"/>
+                <w:sz w:val="20"/>
+                <w:szCs w:val="20"/>
+              </w:rPr>
+              <w:t xml:space="preserve">NOV 2022 – </w:t>
+            </w:r>
+            <w:r>
+              <w:rPr>
+                <w:rFonts w:ascii="Lato" w:hAnsi="Lato" w:cs="Times New Roman"/>
+                <w:b/>
+                <w:bCs/>
+                <w:color w:val="000000" w:themeColor="text1"/>
+                <w:sz w:val="20"/>
+                <w:szCs w:val="20"/>
+              </w:rPr>
+              <w:t>PRESENT</w:t>
             </w:r>
           </w:p>
         </w:tc>
@@ -689,196 +866,23 @@
     </w:tbl>
     <w:p>
       <w:pPr>
-        <w:spacing w:after="0"/>
-        <w:ind w:right="-144"/>
-        <w:rPr>
-          <w:rFonts w:ascii="Verdana Pro" w:hAnsi="Verdana Pro"/>
-          <w:color w:val="000000" w:themeColor="text1"/>
-          <w:sz w:val="4"/>
-          <w:szCs w:val="4"/>
-        </w:rPr>
-      </w:pPr>
-    </w:p>
-    <w:tbl>
-      <w:tblPr>
-        <w:tblStyle w:val="TableGrid"/>
-        <w:tblW w:w="12510" w:type="dxa"/>
-        <w:tblInd w:w="-540" w:type="dxa"/>
-        <w:tblBorders>
-          <w:top w:val="none" w:sz="0" w:space="0" w:color="auto"/>
-          <w:left w:val="none" w:sz="0" w:space="0" w:color="auto"/>
-          <w:bottom w:val="none" w:sz="0" w:space="0" w:color="auto"/>
-          <w:right w:val="none" w:sz="0" w:space="0" w:color="auto"/>
-          <w:insideH w:val="none" w:sz="0" w:space="0" w:color="auto"/>
-          <w:insideV w:val="none" w:sz="0" w:space="0" w:color="auto"/>
-        </w:tblBorders>
-        <w:tblLook w:val="04A0" w:firstRow="1" w:lastRow="0" w:firstColumn="1" w:lastColumn="0" w:noHBand="0" w:noVBand="1"/>
-      </w:tblPr>
-      <w:tblGrid>
-        <w:gridCol w:w="9265"/>
-        <w:gridCol w:w="3245"/>
-      </w:tblGrid>
-      <w:tr>
-        <w:tc>
-          <w:tcPr>
-            <w:tcW w:w="9265" w:type="dxa"/>
-          </w:tcPr>
-          <w:p>
-            <w:pPr>
-              <w:ind w:right="-144"/>
-              <w:rPr>
-                <w:rFonts w:ascii="Verdana Pro" w:hAnsi="Verdana Pro"/>
-                <w:color w:val="000000" w:themeColor="text1"/>
-                <w:sz w:val="20"/>
-                <w:szCs w:val="20"/>
-              </w:rPr>
-            </w:pPr>
-            <w:r>
-              <w:rPr>
-                <w:rFonts w:ascii="Verdana Pro" w:hAnsi="Verdana Pro"/>
-                <w:b/>
-                <w:bCs/>
-                <w:color w:val="000000" w:themeColor="text1"/>
-                <w:sz w:val="20"/>
-                <w:szCs w:val="20"/>
-              </w:rPr>
-              <w:t>IDEXX</w:t>
-            </w:r>
-            <w:r>
-              <w:rPr>
-                <w:rFonts w:ascii="Verdana Pro" w:hAnsi="Verdana Pro"/>
-                <w:b/>
-                <w:bCs/>
-                <w:color w:val="000000" w:themeColor="text1"/>
-                <w:sz w:val="20"/>
-                <w:szCs w:val="20"/>
-              </w:rPr>
-              <w:t xml:space="preserve"> </w:t>
-            </w:r>
-            <w:r>
-              <w:rPr>
-                <w:rFonts w:ascii="Verdana Pro" w:hAnsi="Verdana Pro"/>
-                <w:b/>
-                <w:bCs/>
-                <w:color w:val="000000" w:themeColor="text1"/>
-                <w:sz w:val="20"/>
-                <w:szCs w:val="20"/>
-              </w:rPr>
-              <w:t>(EZYVET)</w:t>
-            </w:r>
-            <w:r>
-              <w:rPr>
-                <w:rFonts w:ascii="Verdana Pro" w:hAnsi="Verdana Pro"/>
-                <w:b/>
-                <w:bCs/>
-                <w:color w:val="000000" w:themeColor="text1"/>
-                <w:sz w:val="20"/>
-                <w:szCs w:val="20"/>
-              </w:rPr>
-              <w:t xml:space="preserve"> –</w:t>
-            </w:r>
-            <w:r>
-              <w:rPr>
-                <w:rFonts w:ascii="Verdana Pro" w:hAnsi="Verdana Pro"/>
-                <w:color w:val="000000" w:themeColor="text1"/>
-                <w:sz w:val="20"/>
-                <w:szCs w:val="20"/>
-              </w:rPr>
-              <w:t xml:space="preserve"> </w:t>
-            </w:r>
-            <w:r>
-              <w:rPr>
-                <w:rFonts w:ascii="Verdana Pro" w:hAnsi="Verdana Pro"/>
-                <w:i/>
-                <w:iCs/>
-                <w:color w:val="000000" w:themeColor="text1"/>
-                <w:sz w:val="20"/>
-                <w:szCs w:val="20"/>
-              </w:rPr>
-              <w:t xml:space="preserve">Data </w:t>
-            </w:r>
-            <w:r>
-              <w:rPr>
-                <w:rFonts w:ascii="Verdana Pro" w:hAnsi="Verdana Pro"/>
-                <w:i/>
-                <w:iCs/>
-                <w:color w:val="000000" w:themeColor="text1"/>
-                <w:sz w:val="20"/>
-                <w:szCs w:val="20"/>
-              </w:rPr>
-              <w:t>Engineer</w:t>
-            </w:r>
-            <w:r>
-              <w:rPr>
-                <w:rFonts w:ascii="Verdana Pro" w:hAnsi="Verdana Pro"/>
-                <w:color w:val="000000" w:themeColor="text1"/>
-                <w:sz w:val="20"/>
-                <w:szCs w:val="20"/>
-              </w:rPr>
-              <w:t xml:space="preserve"> </w:t>
-            </w:r>
-          </w:p>
-        </w:tc>
-        <w:tc>
-          <w:tcPr>
-            <w:tcW w:w="3245" w:type="dxa"/>
-          </w:tcPr>
-          <w:p>
-            <w:pPr>
-              <w:rPr>
-                <w:rFonts w:ascii="Verdana Pro" w:hAnsi="Verdana Pro"/>
-                <w:b/>
-                <w:bCs/>
-                <w:color w:val="000000" w:themeColor="text1"/>
-                <w:sz w:val="20"/>
-                <w:szCs w:val="20"/>
-              </w:rPr>
-            </w:pPr>
-            <w:r>
-              <w:rPr>
-                <w:rFonts w:ascii="Verdana Pro" w:hAnsi="Verdana Pro"/>
-                <w:b/>
-                <w:bCs/>
-                <w:color w:val="000000" w:themeColor="text1"/>
-                <w:sz w:val="20"/>
-                <w:szCs w:val="20"/>
-              </w:rPr>
-              <w:t xml:space="preserve">NOV 2022 – </w:t>
-            </w:r>
-            <w:r>
-              <w:rPr>
-                <w:rFonts w:ascii="Verdana Pro" w:hAnsi="Verdana Pro"/>
-                <w:b/>
-                <w:bCs/>
-                <w:color w:val="000000" w:themeColor="text1"/>
-                <w:sz w:val="20"/>
-                <w:szCs w:val="20"/>
-              </w:rPr>
-              <w:t>PRESENT</w:t>
-            </w:r>
-          </w:p>
-        </w:tc>
-      </w:tr>
-    </w:tbl>
-    <w:p>
-      <w:pPr>
         <w:pStyle w:val="ListParagraph"/>
         <w:numPr>
           <w:ilvl w:val="0"/>
           <w:numId w:val="3"/>
         </w:numPr>
-        <w:spacing w:after="0"/>
+        <w:spacing w:after="0" w:line="276" w:lineRule="auto"/>
         <w:ind w:left="72"/>
         <w:rPr>
-          <w:rFonts w:ascii="Verdana Pro" w:hAnsi="Verdana Pro"/>
-          <w:color w:val="000000" w:themeColor="text1"/>
-          <w:sz w:val="20"/>
-          <w:szCs w:val="20"/>
-        </w:rPr>
-      </w:pPr>
-      <w:r>
-        <w:rPr>
-          <w:rFonts w:ascii="Verdana Pro" w:hAnsi="Verdana Pro"/>
+          <w:rFonts w:ascii="Lato" w:hAnsi="Lato" w:cs="Times New Roman"/>
+          <w:color w:val="000000" w:themeColor="text1"/>
+          <w:sz w:val="20"/>
+          <w:szCs w:val="20"/>
+        </w:rPr>
+      </w:pPr>
+      <w:r>
+        <w:rPr>
+          <w:rFonts w:ascii="Lato" w:hAnsi="Lato" w:cs="Times New Roman"/>
           <w:color w:val="000000" w:themeColor="text1"/>
           <w:sz w:val="20"/>
           <w:szCs w:val="20"/>
@@ -887,7 +891,7 @@
       </w:r>
       <w:r>
         <w:rPr>
-          <w:rFonts w:ascii="Verdana Pro" w:hAnsi="Verdana Pro"/>
+          <w:rFonts w:ascii="Lato" w:hAnsi="Lato" w:cs="Times New Roman"/>
           <w:color w:val="000000" w:themeColor="text1"/>
           <w:sz w:val="20"/>
           <w:szCs w:val="20"/>
@@ -896,7 +900,7 @@
       </w:r>
       <w:r>
         <w:rPr>
-          <w:rFonts w:ascii="Verdana Pro" w:hAnsi="Verdana Pro"/>
+          <w:rFonts w:ascii="Lato" w:hAnsi="Lato" w:cs="Times New Roman"/>
           <w:color w:val="000000" w:themeColor="text1"/>
           <w:sz w:val="20"/>
           <w:szCs w:val="20"/>
@@ -905,7 +909,7 @@
       </w:r>
       <w:r>
         <w:rPr>
-          <w:rFonts w:ascii="Verdana Pro" w:hAnsi="Verdana Pro"/>
+          <w:rFonts w:ascii="Lato" w:hAnsi="Lato" w:cs="Times New Roman"/>
           <w:color w:val="000000" w:themeColor="text1"/>
           <w:sz w:val="20"/>
           <w:szCs w:val="20"/>
@@ -914,7 +918,7 @@
       </w:r>
       <w:r>
         <w:rPr>
-          <w:rFonts w:ascii="Verdana Pro" w:hAnsi="Verdana Pro"/>
+          <w:rFonts w:ascii="Lato" w:hAnsi="Lato" w:cs="Times New Roman"/>
           <w:color w:val="000000" w:themeColor="text1"/>
           <w:sz w:val="20"/>
           <w:szCs w:val="20"/>
@@ -923,7 +927,7 @@
       </w:r>
       <w:r>
         <w:rPr>
-          <w:rFonts w:ascii="Verdana Pro" w:hAnsi="Verdana Pro"/>
+          <w:rFonts w:ascii="Lato" w:hAnsi="Lato" w:cs="Times New Roman"/>
           <w:color w:val="000000" w:themeColor="text1"/>
           <w:sz w:val="20"/>
           <w:szCs w:val="20"/>
@@ -932,7 +936,7 @@
       </w:r>
       <w:r>
         <w:rPr>
-          <w:rFonts w:ascii="Verdana Pro" w:hAnsi="Verdana Pro"/>
+          <w:rFonts w:ascii="Lato" w:hAnsi="Lato" w:cs="Times New Roman"/>
           <w:color w:val="000000" w:themeColor="text1"/>
           <w:sz w:val="20"/>
           <w:szCs w:val="20"/>
@@ -947,18 +951,18 @@
           <w:ilvl w:val="0"/>
           <w:numId w:val="3"/>
         </w:numPr>
-        <w:spacing w:after="0"/>
+        <w:spacing w:after="0" w:line="276" w:lineRule="auto"/>
         <w:ind w:left="72"/>
         <w:rPr>
-          <w:rFonts w:ascii="Verdana Pro" w:hAnsi="Verdana Pro"/>
-          <w:color w:val="000000" w:themeColor="text1"/>
-          <w:sz w:val="20"/>
-          <w:szCs w:val="20"/>
-        </w:rPr>
-      </w:pPr>
-      <w:r>
-        <w:rPr>
-          <w:rFonts w:ascii="Verdana Pro" w:hAnsi="Verdana Pro"/>
+          <w:rFonts w:ascii="Lato" w:hAnsi="Lato" w:cs="Times New Roman"/>
+          <w:color w:val="000000" w:themeColor="text1"/>
+          <w:sz w:val="20"/>
+          <w:szCs w:val="20"/>
+        </w:rPr>
+      </w:pPr>
+      <w:r>
+        <w:rPr>
+          <w:rFonts w:ascii="Lato" w:hAnsi="Lato" w:cs="Times New Roman"/>
           <w:color w:val="000000" w:themeColor="text1"/>
           <w:sz w:val="20"/>
           <w:szCs w:val="20"/>
@@ -967,7 +971,7 @@
       </w:r>
       <w:r>
         <w:rPr>
-          <w:rFonts w:ascii="Verdana Pro" w:hAnsi="Verdana Pro"/>
+          <w:rFonts w:ascii="Lato" w:hAnsi="Lato" w:cs="Times New Roman"/>
           <w:color w:val="000000" w:themeColor="text1"/>
           <w:sz w:val="20"/>
           <w:szCs w:val="20"/>
@@ -976,7 +980,7 @@
       </w:r>
       <w:r>
         <w:rPr>
-          <w:rFonts w:ascii="Verdana Pro" w:hAnsi="Verdana Pro"/>
+          <w:rFonts w:ascii="Lato" w:hAnsi="Lato" w:cs="Times New Roman"/>
           <w:color w:val="000000" w:themeColor="text1"/>
           <w:sz w:val="20"/>
           <w:szCs w:val="20"/>
@@ -991,18 +995,18 @@
           <w:ilvl w:val="0"/>
           <w:numId w:val="3"/>
         </w:numPr>
-        <w:spacing w:after="0"/>
+        <w:spacing w:after="0" w:line="276" w:lineRule="auto"/>
         <w:ind w:left="72"/>
         <w:rPr>
-          <w:rFonts w:ascii="Verdana Pro" w:hAnsi="Verdana Pro"/>
-          <w:color w:val="000000" w:themeColor="text1"/>
-          <w:sz w:val="20"/>
-          <w:szCs w:val="20"/>
-        </w:rPr>
-      </w:pPr>
-      <w:r>
-        <w:rPr>
-          <w:rFonts w:ascii="Verdana Pro" w:hAnsi="Verdana Pro"/>
+          <w:rFonts w:ascii="Lato" w:hAnsi="Lato" w:cs="Times New Roman"/>
+          <w:color w:val="000000" w:themeColor="text1"/>
+          <w:sz w:val="20"/>
+          <w:szCs w:val="20"/>
+        </w:rPr>
+      </w:pPr>
+      <w:r>
+        <w:rPr>
+          <w:rFonts w:ascii="Lato" w:hAnsi="Lato" w:cs="Times New Roman"/>
           <w:color w:val="000000" w:themeColor="text1"/>
           <w:sz w:val="20"/>
           <w:szCs w:val="20"/>
@@ -1017,18 +1021,18 @@
           <w:ilvl w:val="0"/>
           <w:numId w:val="3"/>
         </w:numPr>
-        <w:spacing w:after="0"/>
+        <w:spacing w:after="0" w:line="276" w:lineRule="auto"/>
         <w:ind w:left="72"/>
         <w:rPr>
-          <w:rFonts w:ascii="Verdana Pro" w:hAnsi="Verdana Pro"/>
-          <w:color w:val="000000" w:themeColor="text1"/>
-          <w:sz w:val="20"/>
-          <w:szCs w:val="20"/>
-        </w:rPr>
-      </w:pPr>
-      <w:r>
-        <w:rPr>
-          <w:rFonts w:ascii="Verdana Pro" w:hAnsi="Verdana Pro"/>
+          <w:rFonts w:ascii="Lato" w:hAnsi="Lato" w:cs="Times New Roman"/>
+          <w:color w:val="000000" w:themeColor="text1"/>
+          <w:sz w:val="20"/>
+          <w:szCs w:val="20"/>
+        </w:rPr>
+      </w:pPr>
+      <w:r>
+        <w:rPr>
+          <w:rFonts w:ascii="Lato" w:hAnsi="Lato" w:cs="Times New Roman"/>
           <w:color w:val="000000" w:themeColor="text1"/>
           <w:sz w:val="20"/>
           <w:szCs w:val="20"/>
@@ -1043,18 +1047,18 @@
           <w:ilvl w:val="0"/>
           <w:numId w:val="3"/>
         </w:numPr>
-        <w:spacing w:after="0"/>
+        <w:spacing w:after="0" w:line="276" w:lineRule="auto"/>
         <w:ind w:left="72"/>
         <w:rPr>
-          <w:rFonts w:ascii="Verdana Pro" w:hAnsi="Verdana Pro"/>
-          <w:color w:val="000000" w:themeColor="text1"/>
-          <w:sz w:val="20"/>
-          <w:szCs w:val="20"/>
-        </w:rPr>
-      </w:pPr>
-      <w:r>
-        <w:rPr>
-          <w:rFonts w:ascii="Verdana Pro" w:hAnsi="Verdana Pro"/>
+          <w:rFonts w:ascii="Lato" w:hAnsi="Lato" w:cs="Times New Roman"/>
+          <w:color w:val="000000" w:themeColor="text1"/>
+          <w:sz w:val="20"/>
+          <w:szCs w:val="20"/>
+        </w:rPr>
+      </w:pPr>
+      <w:r>
+        <w:rPr>
+          <w:rFonts w:ascii="Lato" w:hAnsi="Lato" w:cs="Times New Roman"/>
           <w:color w:val="000000" w:themeColor="text1"/>
           <w:sz w:val="20"/>
           <w:szCs w:val="20"/>
@@ -1088,8 +1092,9 @@
           </w:tcPr>
           <w:p>
             <w:pPr>
-              <w:rPr>
-                <w:rFonts w:ascii="Verdana Pro" w:hAnsi="Verdana Pro"/>
+              <w:spacing w:line="276" w:lineRule="auto"/>
+              <w:rPr>
+                <w:rFonts w:ascii="Lato" w:hAnsi="Lato" w:cs="Times New Roman"/>
                 <w:i/>
                 <w:iCs/>
                 <w:color w:val="000000" w:themeColor="text1"/>
@@ -1099,7 +1104,7 @@
             </w:pPr>
             <w:r>
               <w:rPr>
-                <w:rFonts w:ascii="Verdana Pro" w:hAnsi="Verdana Pro"/>
+                <w:rFonts w:ascii="Lato" w:hAnsi="Lato" w:cs="Times New Roman"/>
                 <w:b/>
                 <w:bCs/>
                 <w:color w:val="000000" w:themeColor="text1"/>
@@ -1110,7 +1115,7 @@
             </w:r>
             <w:r>
               <w:rPr>
-                <w:rFonts w:ascii="Verdana Pro" w:hAnsi="Verdana Pro"/>
+                <w:rFonts w:ascii="Lato" w:hAnsi="Lato" w:cs="Times New Roman"/>
                 <w:b/>
                 <w:bCs/>
                 <w:color w:val="000000" w:themeColor="text1"/>
@@ -1121,7 +1126,7 @@
             </w:r>
             <w:r>
               <w:rPr>
-                <w:rFonts w:ascii="Verdana Pro" w:hAnsi="Verdana Pro"/>
+                <w:rFonts w:ascii="Lato" w:hAnsi="Lato" w:cs="Times New Roman"/>
                 <w:i/>
                 <w:iCs/>
                 <w:color w:val="000000" w:themeColor="text1"/>
@@ -1132,7 +1137,7 @@
             </w:r>
             <w:r>
               <w:rPr>
-                <w:rFonts w:ascii="Verdana Pro" w:hAnsi="Verdana Pro"/>
+                <w:rFonts w:ascii="Lato" w:hAnsi="Lato" w:cs="Times New Roman"/>
                 <w:i/>
                 <w:iCs/>
                 <w:color w:val="000000" w:themeColor="text1"/>
@@ -1149,8 +1154,9 @@
           </w:tcPr>
           <w:p>
             <w:pPr>
-              <w:rPr>
-                <w:rFonts w:ascii="Verdana Pro" w:hAnsi="Verdana Pro"/>
+              <w:spacing w:line="276" w:lineRule="auto"/>
+              <w:rPr>
+                <w:rFonts w:ascii="Lato" w:hAnsi="Lato" w:cs="Times New Roman"/>
                 <w:b/>
                 <w:bCs/>
                 <w:color w:val="000000" w:themeColor="text1"/>
@@ -1160,7 +1166,7 @@
             </w:pPr>
             <w:r>
               <w:rPr>
-                <w:rFonts w:ascii="Verdana Pro" w:hAnsi="Verdana Pro"/>
+                <w:rFonts w:ascii="Lato" w:hAnsi="Lato" w:cs="Times New Roman"/>
                 <w:b/>
                 <w:bCs/>
                 <w:color w:val="000000" w:themeColor="text1"/>
@@ -1180,18 +1186,18 @@
           <w:ilvl w:val="0"/>
           <w:numId w:val="3"/>
         </w:numPr>
-        <w:spacing w:after="0"/>
+        <w:spacing w:after="0" w:line="276" w:lineRule="auto"/>
         <w:ind w:left="72"/>
         <w:rPr>
-          <w:rFonts w:ascii="Verdana Pro" w:hAnsi="Verdana Pro"/>
-          <w:color w:val="000000" w:themeColor="text1"/>
-          <w:sz w:val="20"/>
-          <w:szCs w:val="20"/>
-        </w:rPr>
-      </w:pPr>
-      <w:r>
-        <w:rPr>
-          <w:rFonts w:ascii="Verdana Pro" w:hAnsi="Verdana Pro"/>
+          <w:rFonts w:ascii="Lato" w:hAnsi="Lato" w:cs="Times New Roman"/>
+          <w:color w:val="000000" w:themeColor="text1"/>
+          <w:sz w:val="20"/>
+          <w:szCs w:val="20"/>
+        </w:rPr>
+      </w:pPr>
+      <w:r>
+        <w:rPr>
+          <w:rFonts w:ascii="Lato" w:hAnsi="Lato" w:cs="Times New Roman"/>
           <w:color w:val="000000" w:themeColor="text1"/>
           <w:sz w:val="20"/>
           <w:szCs w:val="20"/>
@@ -1206,18 +1212,18 @@
           <w:ilvl w:val="0"/>
           <w:numId w:val="3"/>
         </w:numPr>
-        <w:spacing w:after="0"/>
+        <w:spacing w:after="0" w:line="276" w:lineRule="auto"/>
         <w:ind w:left="72"/>
         <w:rPr>
-          <w:rFonts w:ascii="Verdana Pro" w:hAnsi="Verdana Pro"/>
-          <w:color w:val="000000" w:themeColor="text1"/>
-          <w:sz w:val="20"/>
-          <w:szCs w:val="20"/>
-        </w:rPr>
-      </w:pPr>
-      <w:r>
-        <w:rPr>
-          <w:rFonts w:ascii="Verdana Pro" w:hAnsi="Verdana Pro"/>
+          <w:rFonts w:ascii="Lato" w:hAnsi="Lato" w:cs="Times New Roman"/>
+          <w:color w:val="000000" w:themeColor="text1"/>
+          <w:sz w:val="20"/>
+          <w:szCs w:val="20"/>
+        </w:rPr>
+      </w:pPr>
+      <w:r>
+        <w:rPr>
+          <w:rFonts w:ascii="Lato" w:hAnsi="Lato" w:cs="Times New Roman"/>
           <w:color w:val="000000" w:themeColor="text1"/>
           <w:sz w:val="20"/>
           <w:szCs w:val="20"/>
@@ -1228,14 +1234,19 @@
     <w:tbl>
       <w:tblPr>
         <w:tblStyle w:val="TableGrid"/>
-        <w:tblW w:w="11700" w:type="dxa"/>
-        <w:tblInd w:w="-455" w:type="dxa"/>
+        <w:tblW w:w="11785" w:type="dxa"/>
+        <w:tblInd w:w="-540" w:type="dxa"/>
         <w:tblLook w:val="04A0" w:firstRow="1" w:lastRow="0" w:firstColumn="1" w:lastColumn="0" w:noHBand="0" w:noVBand="1"/>
       </w:tblPr>
       <w:tblGrid>
+        <w:gridCol w:w="85"/>
         <w:gridCol w:w="11700"/>
       </w:tblGrid>
       <w:tr>
+        <w:trPr>
+          <w:gridBefore w:val="1"/>
+          <w:wBefore w:w="85" w:type="dxa"/>
+        </w:trPr>
         <w:tc>
           <w:tcPr>
             <w:tcW w:w="11700" w:type="dxa"/>
@@ -1250,10 +1261,11 @@
           <w:p>
             <w:pPr>
               <w:pStyle w:val="ListParagraph"/>
+              <w:spacing w:line="276" w:lineRule="auto"/>
               <w:ind w:left="0"/>
               <w:jc w:val="center"/>
               <w:rPr>
-                <w:rFonts w:ascii="Verdana Pro" w:hAnsi="Verdana Pro"/>
+                <w:rFonts w:ascii="Lato" w:hAnsi="Lato" w:cs="Times New Roman"/>
                 <w:b/>
                 <w:bCs/>
                 <w:color w:val="000000" w:themeColor="text1"/>
@@ -1261,10 +1273,255 @@
             </w:pPr>
             <w:r>
               <w:rPr>
-                <w:rFonts w:ascii="Verdana Pro" w:hAnsi="Verdana Pro"/>
+                <w:rFonts w:ascii="Lato" w:hAnsi="Lato" w:cs="Times New Roman"/>
                 <w:color w:val="000000" w:themeColor="text1"/>
               </w:rPr>
               <w:t>PROJECTS</w:t>
+            </w:r>
+          </w:p>
+        </w:tc>
+      </w:tr>
+      <w:tr>
+        <w:tblPrEx>
+          <w:tblBorders>
+            <w:top w:val="none" w:sz="0" w:space="0" w:color="auto"/>
+            <w:left w:val="none" w:sz="0" w:space="0" w:color="auto"/>
+            <w:bottom w:val="none" w:sz="0" w:space="0" w:color="auto"/>
+            <w:right w:val="none" w:sz="0" w:space="0" w:color="auto"/>
+            <w:insideH w:val="none" w:sz="0" w:space="0" w:color="auto"/>
+            <w:insideV w:val="none" w:sz="0" w:space="0" w:color="auto"/>
+          </w:tblBorders>
+        </w:tblPrEx>
+        <w:tc>
+          <w:tcPr>
+            <w:tcW w:w="11785" w:type="dxa"/>
+            <w:gridSpan w:val="2"/>
+          </w:tcPr>
+          <w:p>
+            <w:pPr>
+              <w:pStyle w:val="ListParagraph"/>
+              <w:spacing w:line="276" w:lineRule="auto"/>
+              <w:ind w:left="0"/>
+              <w:rPr>
+                <w:rFonts w:ascii="Lato" w:hAnsi="Lato" w:cs="Times New Roman"/>
+                <w:color w:val="000000" w:themeColor="text1"/>
+                <w:sz w:val="20"/>
+                <w:szCs w:val="20"/>
+              </w:rPr>
+            </w:pPr>
+            <w:r>
+              <w:rPr>
+                <w:rFonts w:ascii="Lato" w:hAnsi="Lato" w:cs="Times New Roman"/>
+                <w:b/>
+                <w:bCs/>
+                <w:color w:val="000000" w:themeColor="text1"/>
+                <w:sz w:val="20"/>
+                <w:szCs w:val="20"/>
+              </w:rPr>
+              <w:t>NEAR-MISS APPLICATION</w:t>
+            </w:r>
+            <w:r>
+              <w:rPr>
+                <w:rFonts w:ascii="Lato" w:hAnsi="Lato" w:cs="Times New Roman"/>
+                <w:b/>
+                <w:bCs/>
+                <w:color w:val="000000" w:themeColor="text1"/>
+                <w:sz w:val="20"/>
+                <w:szCs w:val="20"/>
+              </w:rPr>
+              <w:t xml:space="preserve"> </w:t>
+            </w:r>
+            <w:r>
+              <w:rPr>
+                <w:rFonts w:ascii="Lato" w:hAnsi="Lato" w:cs="Times New Roman"/>
+                <w:color w:val="000000" w:themeColor="text1"/>
+                <w:sz w:val="20"/>
+                <w:szCs w:val="20"/>
+              </w:rPr>
+              <w:t>(PHP, MySQL, HTML/CSS, Agile Scrum</w:t>
+            </w:r>
+            <w:r>
+              <w:rPr>
+                <w:rFonts w:ascii="Lato" w:hAnsi="Lato" w:cs="Times New Roman"/>
+                <w:color w:val="000000" w:themeColor="text1"/>
+                <w:sz w:val="20"/>
+                <w:szCs w:val="20"/>
+              </w:rPr>
+              <w:t>, Git</w:t>
+            </w:r>
+            <w:r>
+              <w:rPr>
+                <w:rFonts w:ascii="Lato" w:hAnsi="Lato" w:cs="Times New Roman"/>
+                <w:color w:val="000000" w:themeColor="text1"/>
+                <w:sz w:val="20"/>
+                <w:szCs w:val="20"/>
+              </w:rPr>
+              <w:t>)</w:t>
+            </w:r>
+          </w:p>
+          <w:p>
+            <w:pPr>
+              <w:pStyle w:val="ListParagraph"/>
+              <w:numPr>
+                <w:ilvl w:val="0"/>
+                <w:numId w:val="3"/>
+              </w:numPr>
+              <w:spacing w:line="276" w:lineRule="auto"/>
+              <w:ind w:left="504"/>
+              <w:rPr>
+                <w:rFonts w:ascii="Lato" w:hAnsi="Lato" w:cs="Times New Roman"/>
+                <w:color w:val="000000" w:themeColor="text1"/>
+                <w:sz w:val="20"/>
+                <w:szCs w:val="20"/>
+              </w:rPr>
+            </w:pPr>
+            <w:r>
+              <w:rPr>
+                <w:rFonts w:ascii="Lato" w:hAnsi="Lato" w:cs="Times New Roman"/>
+                <w:color w:val="000000" w:themeColor="text1"/>
+                <w:sz w:val="20"/>
+                <w:szCs w:val="20"/>
+              </w:rPr>
+              <w:t>Contributed to the development and launch of a mobile-first Near-Miss Reporting web application for WorkSafe.</w:t>
+            </w:r>
+          </w:p>
+          <w:p>
+            <w:pPr>
+              <w:pStyle w:val="ListParagraph"/>
+              <w:numPr>
+                <w:ilvl w:val="0"/>
+                <w:numId w:val="3"/>
+              </w:numPr>
+              <w:spacing w:line="276" w:lineRule="auto"/>
+              <w:ind w:left="504"/>
+              <w:rPr>
+                <w:rFonts w:ascii="Lato" w:hAnsi="Lato" w:cs="Times New Roman"/>
+                <w:color w:val="000000" w:themeColor="text1"/>
+                <w:sz w:val="20"/>
+                <w:szCs w:val="20"/>
+              </w:rPr>
+            </w:pPr>
+            <w:r>
+              <w:rPr>
+                <w:rFonts w:ascii="Lato" w:hAnsi="Lato" w:cs="Times New Roman"/>
+                <w:color w:val="000000" w:themeColor="text1"/>
+                <w:sz w:val="20"/>
+                <w:szCs w:val="20"/>
+              </w:rPr>
+              <w:t>Built front-end with HTML/CSS, backend with PHP, and managed data using MySQL.</w:t>
+            </w:r>
+          </w:p>
+          <w:p>
+            <w:pPr>
+              <w:pStyle w:val="ListParagraph"/>
+              <w:numPr>
+                <w:ilvl w:val="0"/>
+                <w:numId w:val="3"/>
+              </w:numPr>
+              <w:spacing w:line="276" w:lineRule="auto"/>
+              <w:ind w:left="504"/>
+              <w:rPr>
+                <w:rFonts w:ascii="Lato" w:hAnsi="Lato" w:cs="Times New Roman"/>
+                <w:color w:val="000000" w:themeColor="text1"/>
+                <w:sz w:val="20"/>
+                <w:szCs w:val="20"/>
+              </w:rPr>
+            </w:pPr>
+            <w:r>
+              <w:rPr>
+                <w:rFonts w:ascii="Lato" w:hAnsi="Lato" w:cs="Times New Roman"/>
+                <w:color w:val="000000" w:themeColor="text1"/>
+                <w:sz w:val="20"/>
+                <w:szCs w:val="20"/>
+              </w:rPr>
+              <w:t>Worked in a team of 5 developers using Agile Scrum methodology throughout the project lifecycle.</w:t>
+            </w:r>
+          </w:p>
+          <w:p>
+            <w:pPr>
+              <w:numPr>
+                <w:ilvl w:val="0"/>
+                <w:numId w:val="3"/>
+              </w:numPr>
+              <w:spacing w:line="276" w:lineRule="auto"/>
+              <w:ind w:left="504"/>
+              <w:rPr>
+                <w:rFonts w:ascii="Lato" w:hAnsi="Lato" w:cs="Times New Roman"/>
+                <w:color w:val="000000" w:themeColor="text1"/>
+                <w:sz w:val="20"/>
+                <w:szCs w:val="20"/>
+              </w:rPr>
+            </w:pPr>
+            <w:r>
+              <w:rPr>
+                <w:rFonts w:ascii="Lato" w:hAnsi="Lato" w:cs="Times New Roman"/>
+                <w:color w:val="000000" w:themeColor="text1"/>
+                <w:sz w:val="20"/>
+                <w:szCs w:val="20"/>
+              </w:rPr>
+              <w:t>Improved workplace safety reporting, helping clients document hazards and near-misses more efficiently.</w:t>
+            </w:r>
+          </w:p>
+        </w:tc>
+      </w:tr>
+      <w:tr>
+        <w:tblPrEx>
+          <w:tblBorders>
+            <w:top w:val="none" w:sz="0" w:space="0" w:color="auto"/>
+            <w:left w:val="none" w:sz="0" w:space="0" w:color="auto"/>
+            <w:bottom w:val="none" w:sz="0" w:space="0" w:color="auto"/>
+            <w:right w:val="none" w:sz="0" w:space="0" w:color="auto"/>
+            <w:insideH w:val="none" w:sz="0" w:space="0" w:color="auto"/>
+            <w:insideV w:val="none" w:sz="0" w:space="0" w:color="auto"/>
+          </w:tblBorders>
+        </w:tblPrEx>
+        <w:tc>
+          <w:tcPr>
+            <w:tcW w:w="11785" w:type="dxa"/>
+            <w:gridSpan w:val="2"/>
+          </w:tcPr>
+          <w:p>
+            <w:pPr>
+              <w:pStyle w:val="ListParagraph"/>
+              <w:spacing w:line="276" w:lineRule="auto"/>
+              <w:ind w:left="0"/>
+              <w:rPr>
+                <w:rFonts w:ascii="Lato" w:hAnsi="Lato" w:cs="Times New Roman"/>
+                <w:color w:val="000000" w:themeColor="text1"/>
+                <w:sz w:val="20"/>
+                <w:szCs w:val="20"/>
+              </w:rPr>
+            </w:pPr>
+            <w:r>
+              <w:rPr>
+                <w:rFonts w:ascii="Lato" w:hAnsi="Lato" w:cs="Times New Roman"/>
+                <w:b/>
+                <w:bCs/>
+                <w:color w:val="000000" w:themeColor="text1"/>
+                <w:sz w:val="20"/>
+                <w:szCs w:val="20"/>
+              </w:rPr>
+              <w:t>DE-CRYPT IT UNITY GAME</w:t>
+            </w:r>
+            <w:r>
+              <w:rPr>
+                <w:rFonts w:ascii="Lato" w:hAnsi="Lato" w:cs="Times New Roman"/>
+                <w:b/>
+                <w:bCs/>
+                <w:color w:val="000000" w:themeColor="text1"/>
+                <w:sz w:val="20"/>
+                <w:szCs w:val="20"/>
+              </w:rPr>
+              <w:t xml:space="preserve"> </w:t>
+            </w:r>
+            <w:r>
+              <w:rPr>
+                <w:rFonts w:ascii="Lato" w:hAnsi="Lato" w:cs="Times New Roman"/>
+                <w:color w:val="000000" w:themeColor="text1"/>
+                <w:sz w:val="20"/>
+                <w:szCs w:val="20"/>
+              </w:rPr>
+              <w:t>(C#, Unit Testing, Test Driven Development, Agile Scrum)</w:t>
             </w:r>
           </w:p>
         </w:tc>
@@ -1273,16 +1530,80 @@
     <w:p>
       <w:pPr>
         <w:pStyle w:val="ListParagraph"/>
-        <w:spacing w:after="0"/>
-        <w:rPr>
-          <w:rFonts w:ascii="Verdana Pro" w:hAnsi="Verdana Pro"/>
-          <w:i/>
-          <w:iCs/>
-          <w:color w:val="000000" w:themeColor="text1"/>
-          <w:sz w:val="4"/>
-          <w:szCs w:val="4"/>
-        </w:rPr>
-      </w:pPr>
+        <w:numPr>
+          <w:ilvl w:val="0"/>
+          <w:numId w:val="3"/>
+        </w:numPr>
+        <w:spacing w:after="0" w:line="276" w:lineRule="auto"/>
+        <w:ind w:left="72"/>
+        <w:rPr>
+          <w:rFonts w:ascii="Lato" w:hAnsi="Lato" w:cs="Times New Roman"/>
+          <w:color w:val="000000" w:themeColor="text1"/>
+          <w:sz w:val="20"/>
+          <w:szCs w:val="20"/>
+        </w:rPr>
+      </w:pPr>
+      <w:r>
+        <w:rPr>
+          <w:rFonts w:ascii="Lato" w:hAnsi="Lato" w:cs="Times New Roman"/>
+          <w:color w:val="000000" w:themeColor="text1"/>
+          <w:sz w:val="20"/>
+          <w:szCs w:val="20"/>
+        </w:rPr>
+        <w:t>Led the development of De-Crypt It, a 3D first-person escape room game built with Unity and C#, using Test-Driven Development to ensure code quality.</w:t>
+      </w:r>
+    </w:p>
+    <w:p>
+      <w:pPr>
+        <w:pStyle w:val="ListParagraph"/>
+        <w:numPr>
+          <w:ilvl w:val="0"/>
+          <w:numId w:val="3"/>
+        </w:numPr>
+        <w:spacing w:after="0" w:line="276" w:lineRule="auto"/>
+        <w:ind w:left="72"/>
+        <w:rPr>
+          <w:rFonts w:ascii="Lato" w:hAnsi="Lato" w:cs="Times New Roman"/>
+          <w:color w:val="000000" w:themeColor="text1"/>
+          <w:sz w:val="20"/>
+          <w:szCs w:val="20"/>
+        </w:rPr>
+      </w:pPr>
+      <w:r>
+        <w:rPr>
+          <w:rFonts w:ascii="Lato" w:hAnsi="Lato" w:cs="Times New Roman"/>
+          <w:color w:val="000000" w:themeColor="text1"/>
+          <w:sz w:val="20"/>
+          <w:szCs w:val="20"/>
+        </w:rPr>
+        <w:t>Managed the team as Product Owner, overseeing progress, setting goals, and coordinating tasks using Agile Scrum practices.</w:t>
+      </w:r>
+    </w:p>
+    <w:p>
+      <w:pPr>
+        <w:pStyle w:val="ListParagraph"/>
+        <w:numPr>
+          <w:ilvl w:val="0"/>
+          <w:numId w:val="3"/>
+        </w:numPr>
+        <w:spacing w:after="0" w:line="276" w:lineRule="auto"/>
+        <w:ind w:left="72"/>
+        <w:rPr>
+          <w:rFonts w:ascii="Lato" w:hAnsi="Lato" w:cs="Times New Roman"/>
+          <w:color w:val="000000" w:themeColor="text1"/>
+          <w:sz w:val="20"/>
+          <w:szCs w:val="20"/>
+        </w:rPr>
+      </w:pPr>
+      <w:r>
+        <w:rPr>
+          <w:rFonts w:ascii="Lato" w:hAnsi="Lato" w:cs="Times New Roman"/>
+          <w:color w:val="000000" w:themeColor="text1"/>
+          <w:sz w:val="20"/>
+          <w:szCs w:val="20"/>
+        </w:rPr>
+        <w:t>Delivered a fully functional game, showcasing skills in Unity, C#, unit testing, and agile collaboration through sprints, standups, and retrospectives</w:t>
+      </w:r>
     </w:p>
     <w:tbl>
       <w:tblPr>
@@ -1310,9 +1631,10 @@
           <w:p>
             <w:pPr>
               <w:pStyle w:val="ListParagraph"/>
+              <w:spacing w:line="276" w:lineRule="auto"/>
               <w:ind w:left="0"/>
               <w:rPr>
-                <w:rFonts w:ascii="Verdana Pro" w:hAnsi="Verdana Pro"/>
+                <w:rFonts w:ascii="Lato" w:hAnsi="Lato" w:cs="Times New Roman"/>
                 <w:color w:val="000000" w:themeColor="text1"/>
                 <w:sz w:val="20"/>
                 <w:szCs w:val="20"/>
@@ -1320,18 +1642,18 @@
             </w:pPr>
             <w:r>
               <w:rPr>
-                <w:rFonts w:ascii="Verdana Pro" w:hAnsi="Verdana Pro"/>
+                <w:rFonts w:ascii="Lato" w:hAnsi="Lato" w:cs="Times New Roman"/>
                 <w:b/>
                 <w:bCs/>
                 <w:color w:val="000000" w:themeColor="text1"/>
                 <w:sz w:val="20"/>
                 <w:szCs w:val="20"/>
               </w:rPr>
-              <w:t>NEAR-MISS APPLICATION</w:t>
-            </w:r>
-            <w:r>
-              <w:rPr>
-                <w:rFonts w:ascii="Verdana Pro" w:hAnsi="Verdana Pro"/>
+              <w:t>PBCNZ WEBSITE</w:t>
+            </w:r>
+            <w:r>
+              <w:rPr>
+                <w:rFonts w:ascii="Lato" w:hAnsi="Lato" w:cs="Times New Roman"/>
                 <w:b/>
                 <w:bCs/>
                 <w:color w:val="000000" w:themeColor="text1"/>
@@ -1342,30 +1664,12 @@
             </w:r>
             <w:r>
               <w:rPr>
-                <w:rFonts w:ascii="Verdana Pro" w:hAnsi="Verdana Pro"/>
-                <w:color w:val="000000" w:themeColor="text1"/>
-                <w:sz w:val="20"/>
-                <w:szCs w:val="20"/>
-              </w:rPr>
-              <w:t>(PHP, MySQL, HTML/CSS, Agile Scrum</w:t>
-            </w:r>
-            <w:r>
-              <w:rPr>
-                <w:rFonts w:ascii="Verdana Pro" w:hAnsi="Verdana Pro"/>
-                <w:color w:val="000000" w:themeColor="text1"/>
-                <w:sz w:val="20"/>
-                <w:szCs w:val="20"/>
-              </w:rPr>
-              <w:t>, Git</w:t>
-            </w:r>
-            <w:r>
-              <w:rPr>
-                <w:rFonts w:ascii="Verdana Pro" w:hAnsi="Verdana Pro"/>
-                <w:color w:val="000000" w:themeColor="text1"/>
-                <w:sz w:val="20"/>
-                <w:szCs w:val="20"/>
-              </w:rPr>
-              <w:t>)</w:t>
+                <w:rFonts w:ascii="Lato" w:hAnsi="Lato" w:cs="Times New Roman"/>
+                <w:color w:val="000000" w:themeColor="text1"/>
+                <w:sz w:val="20"/>
+                <w:szCs w:val="20"/>
+              </w:rPr>
+              <w:t>(HTML/CSS, Hosting, cPanel)</w:t>
             </w:r>
           </w:p>
         </w:tc>
@@ -1373,39 +1677,28 @@
     </w:tbl>
     <w:p>
       <w:pPr>
-        <w:spacing w:after="0"/>
-        <w:rPr>
-          <w:rFonts w:ascii="Verdana Pro" w:hAnsi="Verdana Pro"/>
-          <w:color w:val="000000" w:themeColor="text1"/>
-          <w:sz w:val="4"/>
-          <w:szCs w:val="4"/>
-        </w:rPr>
-      </w:pPr>
-    </w:p>
-    <w:p>
-      <w:pPr>
         <w:pStyle w:val="ListParagraph"/>
         <w:numPr>
           <w:ilvl w:val="0"/>
           <w:numId w:val="3"/>
         </w:numPr>
-        <w:spacing w:after="0"/>
+        <w:spacing w:after="0" w:line="276" w:lineRule="auto"/>
         <w:ind w:left="72"/>
         <w:rPr>
-          <w:rFonts w:ascii="Verdana Pro" w:hAnsi="Verdana Pro"/>
-          <w:color w:val="000000" w:themeColor="text1"/>
-          <w:sz w:val="20"/>
-          <w:szCs w:val="20"/>
-        </w:rPr>
-      </w:pPr>
-      <w:r>
-        <w:rPr>
-          <w:rFonts w:ascii="Verdana Pro" w:hAnsi="Verdana Pro"/>
-          <w:color w:val="000000" w:themeColor="text1"/>
-          <w:sz w:val="20"/>
-          <w:szCs w:val="20"/>
-        </w:rPr>
-        <w:t>Contributed to the development and launch of a mobile-first Near-Miss Reporting web application for WorkSafe.</w:t>
+          <w:rFonts w:ascii="Lato" w:hAnsi="Lato" w:cs="Times New Roman"/>
+          <w:color w:val="000000" w:themeColor="text1"/>
+          <w:sz w:val="20"/>
+          <w:szCs w:val="20"/>
+        </w:rPr>
+      </w:pPr>
+      <w:r>
+        <w:rPr>
+          <w:rFonts w:ascii="Lato" w:hAnsi="Lato" w:cs="Times New Roman"/>
+          <w:color w:val="000000" w:themeColor="text1"/>
+          <w:sz w:val="20"/>
+          <w:szCs w:val="20"/>
+        </w:rPr>
+        <w:t>Volunteered to develop and deploy a static website for Pilgrim Baptist Church, serving 50 users with up-to-date church information using GoDaddy and cPanel.</w:t>
       </w:r>
     </w:p>
     <w:p>
@@ -1415,93 +1708,23 @@
           <w:ilvl w:val="0"/>
           <w:numId w:val="3"/>
         </w:numPr>
-        <w:spacing w:after="0"/>
+        <w:spacing w:after="0" w:line="276" w:lineRule="auto"/>
         <w:ind w:left="72"/>
         <w:rPr>
-          <w:rFonts w:ascii="Verdana Pro" w:hAnsi="Verdana Pro"/>
-          <w:color w:val="000000" w:themeColor="text1"/>
-          <w:sz w:val="20"/>
-          <w:szCs w:val="20"/>
-        </w:rPr>
-      </w:pPr>
-      <w:r>
-        <w:rPr>
-          <w:rFonts w:ascii="Verdana Pro" w:hAnsi="Verdana Pro"/>
-          <w:color w:val="000000" w:themeColor="text1"/>
-          <w:sz w:val="20"/>
-          <w:szCs w:val="20"/>
-        </w:rPr>
-        <w:t>Built front</w:t>
-      </w:r>
-      <w:r>
-        <w:rPr>
-          <w:rFonts w:ascii="Verdana Pro" w:hAnsi="Verdana Pro"/>
-          <w:color w:val="000000" w:themeColor="text1"/>
-          <w:sz w:val="20"/>
-          <w:szCs w:val="20"/>
-        </w:rPr>
-        <w:t>-</w:t>
-      </w:r>
-      <w:r>
-        <w:rPr>
-          <w:rFonts w:ascii="Verdana Pro" w:hAnsi="Verdana Pro"/>
-          <w:color w:val="000000" w:themeColor="text1"/>
-          <w:sz w:val="20"/>
-          <w:szCs w:val="20"/>
-        </w:rPr>
-        <w:t>end with HTML/CSS, backend with PHP, and managed data using MySQL.</w:t>
-      </w:r>
-    </w:p>
-    <w:p>
-      <w:pPr>
-        <w:pStyle w:val="ListParagraph"/>
-        <w:numPr>
-          <w:ilvl w:val="0"/>
-          <w:numId w:val="3"/>
-        </w:numPr>
-        <w:spacing w:after="0"/>
-        <w:ind w:left="72"/>
-        <w:rPr>
-          <w:rFonts w:ascii="Verdana Pro" w:hAnsi="Verdana Pro"/>
-          <w:color w:val="000000" w:themeColor="text1"/>
-          <w:sz w:val="20"/>
-          <w:szCs w:val="20"/>
-        </w:rPr>
-      </w:pPr>
-      <w:r>
-        <w:rPr>
-          <w:rFonts w:ascii="Verdana Pro" w:hAnsi="Verdana Pro"/>
-          <w:color w:val="000000" w:themeColor="text1"/>
-          <w:sz w:val="20"/>
-          <w:szCs w:val="20"/>
-        </w:rPr>
-        <w:t>Worked in a team of 5 developers using Agile Scrum methodology throughout the project lifecycle.</w:t>
-      </w:r>
-    </w:p>
-    <w:p>
-      <w:pPr>
-        <w:pStyle w:val="ListParagraph"/>
-        <w:numPr>
-          <w:ilvl w:val="0"/>
-          <w:numId w:val="3"/>
-        </w:numPr>
-        <w:spacing w:after="0"/>
-        <w:ind w:left="72"/>
-        <w:rPr>
-          <w:rFonts w:ascii="Verdana Pro" w:hAnsi="Verdana Pro"/>
-          <w:color w:val="000000" w:themeColor="text1"/>
-          <w:sz w:val="20"/>
-          <w:szCs w:val="20"/>
-        </w:rPr>
-      </w:pPr>
-      <w:r>
-        <w:rPr>
-          <w:rFonts w:ascii="Verdana Pro" w:hAnsi="Verdana Pro"/>
-          <w:color w:val="000000" w:themeColor="text1"/>
-          <w:sz w:val="20"/>
-          <w:szCs w:val="20"/>
-        </w:rPr>
-        <w:t>Improved workplace safety reporting, helping clients document hazards and near-misses more efficiently.</w:t>
+          <w:rFonts w:ascii="Lato" w:hAnsi="Lato" w:cs="Times New Roman"/>
+          <w:color w:val="000000" w:themeColor="text1"/>
+          <w:sz w:val="20"/>
+          <w:szCs w:val="20"/>
+        </w:rPr>
+      </w:pPr>
+      <w:r>
+        <w:rPr>
+          <w:rFonts w:ascii="Lato" w:hAnsi="Lato" w:cs="Times New Roman"/>
+          <w:color w:val="000000" w:themeColor="text1"/>
+          <w:sz w:val="20"/>
+          <w:szCs w:val="20"/>
+        </w:rPr>
+        <w:t>Built and designed the front end with HTML/CSS, creating a clean, user-friendly interface and handling domain registration and hosting setup.</w:t>
       </w:r>
     </w:p>
     <w:tbl>
@@ -1530,9 +1753,10 @@
           <w:p>
             <w:pPr>
               <w:pStyle w:val="ListParagraph"/>
+              <w:spacing w:line="276" w:lineRule="auto"/>
               <w:ind w:left="0"/>
               <w:rPr>
-                <w:rFonts w:ascii="Verdana Pro" w:hAnsi="Verdana Pro"/>
+                <w:rFonts w:ascii="Lato" w:hAnsi="Lato" w:cs="Times New Roman"/>
                 <w:color w:val="000000" w:themeColor="text1"/>
                 <w:sz w:val="20"/>
                 <w:szCs w:val="20"/>
@@ -1540,18 +1764,18 @@
             </w:pPr>
             <w:r>
               <w:rPr>
-                <w:rFonts w:ascii="Verdana Pro" w:hAnsi="Verdana Pro"/>
+                <w:rFonts w:ascii="Lato" w:hAnsi="Lato" w:cs="Times New Roman"/>
                 <w:b/>
                 <w:bCs/>
                 <w:color w:val="000000" w:themeColor="text1"/>
                 <w:sz w:val="20"/>
                 <w:szCs w:val="20"/>
               </w:rPr>
-              <w:t>DE-CRYPT IT UNITY GAME</w:t>
-            </w:r>
-            <w:r>
-              <w:rPr>
-                <w:rFonts w:ascii="Verdana Pro" w:hAnsi="Verdana Pro"/>
+              <w:t>WHO WANTS TO BE A MILLIONAIRE</w:t>
+            </w:r>
+            <w:r>
+              <w:rPr>
+                <w:rFonts w:ascii="Lato" w:hAnsi="Lato" w:cs="Times New Roman"/>
                 <w:b/>
                 <w:bCs/>
                 <w:color w:val="000000" w:themeColor="text1"/>
@@ -1562,12 +1786,12 @@
             </w:r>
             <w:r>
               <w:rPr>
-                <w:rFonts w:ascii="Verdana Pro" w:hAnsi="Verdana Pro"/>
-                <w:color w:val="000000" w:themeColor="text1"/>
-                <w:sz w:val="20"/>
-                <w:szCs w:val="20"/>
-              </w:rPr>
-              <w:t>(C#, Unit Testing, Test Driven Development, Agile Scrum)</w:t>
+                <w:rFonts w:ascii="Lato" w:hAnsi="Lato" w:cs="Times New Roman"/>
+                <w:color w:val="000000" w:themeColor="text1"/>
+                <w:sz w:val="20"/>
+                <w:szCs w:val="20"/>
+              </w:rPr>
+              <w:t>(Java, Swing, Java Streams, Oracle, OOP)</w:t>
             </w:r>
           </w:p>
         </w:tc>
@@ -1575,41 +1799,28 @@
     </w:tbl>
     <w:p>
       <w:pPr>
-        <w:spacing w:after="0"/>
-        <w:rPr>
-          <w:rFonts w:ascii="Verdana Pro" w:hAnsi="Verdana Pro"/>
-          <w:i/>
-          <w:iCs/>
-          <w:color w:val="000000" w:themeColor="text1"/>
-          <w:sz w:val="4"/>
-          <w:szCs w:val="4"/>
-        </w:rPr>
-      </w:pPr>
-    </w:p>
-    <w:p>
-      <w:pPr>
         <w:pStyle w:val="ListParagraph"/>
         <w:numPr>
           <w:ilvl w:val="0"/>
           <w:numId w:val="3"/>
         </w:numPr>
-        <w:spacing w:after="0"/>
-        <w:ind w:left="72"/>
-        <w:rPr>
-          <w:rFonts w:ascii="Verdana Pro" w:hAnsi="Verdana Pro"/>
-          <w:color w:val="000000" w:themeColor="text1"/>
-          <w:sz w:val="20"/>
-          <w:szCs w:val="20"/>
-        </w:rPr>
-      </w:pPr>
-      <w:r>
-        <w:rPr>
-          <w:rFonts w:ascii="Verdana Pro" w:hAnsi="Verdana Pro"/>
-          <w:color w:val="000000" w:themeColor="text1"/>
-          <w:sz w:val="20"/>
-          <w:szCs w:val="20"/>
-        </w:rPr>
-        <w:t>Led the development of De-Crypt It, a 3D first-person escape room game built with Unity and C#, using Test-Driven Development to ensure code quality.</w:t>
+        <w:spacing w:after="0" w:line="276" w:lineRule="auto"/>
+        <w:ind w:left="0"/>
+        <w:rPr>
+          <w:rFonts w:ascii="Lato" w:hAnsi="Lato" w:cs="Times New Roman"/>
+          <w:color w:val="000000" w:themeColor="text1"/>
+          <w:sz w:val="20"/>
+          <w:szCs w:val="20"/>
+        </w:rPr>
+      </w:pPr>
+      <w:r>
+        <w:rPr>
+          <w:rFonts w:ascii="Lato" w:hAnsi="Lato" w:cs="Times New Roman"/>
+          <w:color w:val="000000" w:themeColor="text1"/>
+          <w:sz w:val="20"/>
+          <w:szCs w:val="20"/>
+        </w:rPr>
+        <w:t>Developed a "Who Wants to Be a Millionaire" trivia game using Java, Java Streams, OOP, Swing, and Oracle, featuring a leaderboard, lifelines, and a rich set of trivia questions.</w:t>
       </w:r>
     </w:p>
     <w:p>
@@ -1619,49 +1830,23 @@
           <w:ilvl w:val="0"/>
           <w:numId w:val="3"/>
         </w:numPr>
-        <w:spacing w:after="0"/>
-        <w:ind w:left="72"/>
-        <w:rPr>
-          <w:rFonts w:ascii="Verdana Pro" w:hAnsi="Verdana Pro"/>
-          <w:color w:val="000000" w:themeColor="text1"/>
-          <w:sz w:val="20"/>
-          <w:szCs w:val="20"/>
-        </w:rPr>
-      </w:pPr>
-      <w:r>
-        <w:rPr>
-          <w:rFonts w:ascii="Verdana Pro" w:hAnsi="Verdana Pro"/>
-          <w:color w:val="000000" w:themeColor="text1"/>
-          <w:sz w:val="20"/>
-          <w:szCs w:val="20"/>
-        </w:rPr>
-        <w:t>Managed the team as Product Owner, overseeing progress, setting goals, and coordinating tasks using Agile Scrum practices.</w:t>
-      </w:r>
-    </w:p>
-    <w:p>
-      <w:pPr>
-        <w:pStyle w:val="ListParagraph"/>
-        <w:numPr>
-          <w:ilvl w:val="0"/>
-          <w:numId w:val="3"/>
-        </w:numPr>
-        <w:spacing w:after="0"/>
-        <w:ind w:left="72"/>
-        <w:rPr>
-          <w:rFonts w:ascii="Verdana Pro" w:hAnsi="Verdana Pro"/>
-          <w:color w:val="000000" w:themeColor="text1"/>
-          <w:sz w:val="20"/>
-          <w:szCs w:val="20"/>
-        </w:rPr>
-      </w:pPr>
-      <w:r>
-        <w:rPr>
-          <w:rFonts w:ascii="Verdana Pro" w:hAnsi="Verdana Pro"/>
-          <w:color w:val="000000" w:themeColor="text1"/>
-          <w:sz w:val="20"/>
-          <w:szCs w:val="20"/>
-        </w:rPr>
-        <w:t>Delivered a fully functional game, showcasing skills in Unity, C#, unit testing, and agile collaboration through sprints, standups, and retrospectives</w:t>
+        <w:spacing w:after="0" w:line="276" w:lineRule="auto"/>
+        <w:ind w:left="0"/>
+        <w:rPr>
+          <w:rFonts w:ascii="Lato" w:hAnsi="Lato" w:cs="Times New Roman"/>
+          <w:color w:val="000000" w:themeColor="text1"/>
+          <w:sz w:val="20"/>
+          <w:szCs w:val="20"/>
+        </w:rPr>
+      </w:pPr>
+      <w:r>
+        <w:rPr>
+          <w:rFonts w:ascii="Lato" w:hAnsi="Lato" w:cs="Times New Roman"/>
+          <w:color w:val="000000" w:themeColor="text1"/>
+          <w:sz w:val="20"/>
+          <w:szCs w:val="20"/>
+        </w:rPr>
+        <w:t>Implemented Java Database Connectivity and conducted JUnit testing, contributing to GUI/CLI design, database integration, and application of design patterns</w:t>
       </w:r>
     </w:p>
     <w:tbl>
@@ -1669,282 +1854,23 @@
         <w:tblStyle w:val="TableGrid"/>
         <w:tblW w:w="11785" w:type="dxa"/>
         <w:tblInd w:w="-540" w:type="dxa"/>
-        <w:tblBorders>
-          <w:top w:val="none" w:sz="0" w:space="0" w:color="auto"/>
-          <w:left w:val="none" w:sz="0" w:space="0" w:color="auto"/>
-          <w:bottom w:val="none" w:sz="0" w:space="0" w:color="auto"/>
-          <w:right w:val="none" w:sz="0" w:space="0" w:color="auto"/>
-          <w:insideH w:val="none" w:sz="0" w:space="0" w:color="auto"/>
-          <w:insideV w:val="none" w:sz="0" w:space="0" w:color="auto"/>
-        </w:tblBorders>
-        <w:tblLook w:val="04A0" w:firstRow="1" w:lastRow="0" w:firstColumn="1" w:lastColumn="0" w:noHBand="0" w:noVBand="1"/>
-      </w:tblPr>
-      <w:tblGrid>
-        <w:gridCol w:w="11785"/>
-      </w:tblGrid>
-      <w:tr>
-        <w:tc>
-          <w:tcPr>
-            <w:tcW w:w="11785" w:type="dxa"/>
-          </w:tcPr>
-          <w:p>
-            <w:pPr>
-              <w:pStyle w:val="ListParagraph"/>
-              <w:ind w:left="0"/>
-              <w:rPr>
-                <w:rFonts w:ascii="Verdana Pro" w:hAnsi="Verdana Pro"/>
-                <w:color w:val="000000" w:themeColor="text1"/>
-                <w:sz w:val="20"/>
-                <w:szCs w:val="20"/>
-              </w:rPr>
-            </w:pPr>
-            <w:r>
-              <w:rPr>
-                <w:rFonts w:ascii="Verdana Pro" w:hAnsi="Verdana Pro"/>
-                <w:b/>
-                <w:bCs/>
-                <w:color w:val="000000" w:themeColor="text1"/>
-                <w:sz w:val="20"/>
-                <w:szCs w:val="20"/>
-              </w:rPr>
-              <w:t>PBCNZ WEBSITE</w:t>
-            </w:r>
-            <w:r>
-              <w:rPr>
-                <w:rFonts w:ascii="Verdana Pro" w:hAnsi="Verdana Pro"/>
-                <w:b/>
-                <w:bCs/>
-                <w:color w:val="000000" w:themeColor="text1"/>
-                <w:sz w:val="20"/>
-                <w:szCs w:val="20"/>
-              </w:rPr>
-              <w:t xml:space="preserve"> </w:t>
-            </w:r>
-            <w:r>
-              <w:rPr>
-                <w:rFonts w:ascii="Verdana Pro" w:hAnsi="Verdana Pro"/>
-                <w:color w:val="000000" w:themeColor="text1"/>
-                <w:sz w:val="20"/>
-                <w:szCs w:val="20"/>
-              </w:rPr>
-              <w:t>(HTML/CSS, Hosting, cPanel)</w:t>
-            </w:r>
-          </w:p>
-        </w:tc>
-      </w:tr>
-    </w:tbl>
-    <w:p>
-      <w:pPr>
-        <w:spacing w:after="0"/>
-        <w:rPr>
-          <w:rFonts w:ascii="Verdana Pro" w:hAnsi="Verdana Pro"/>
-          <w:i/>
-          <w:iCs/>
-          <w:color w:val="000000" w:themeColor="text1"/>
-          <w:sz w:val="4"/>
-          <w:szCs w:val="4"/>
-        </w:rPr>
-      </w:pPr>
-    </w:p>
-    <w:p>
-      <w:pPr>
-        <w:pStyle w:val="ListParagraph"/>
-        <w:numPr>
-          <w:ilvl w:val="0"/>
-          <w:numId w:val="3"/>
-        </w:numPr>
-        <w:spacing w:after="0"/>
-        <w:ind w:left="72"/>
-        <w:rPr>
-          <w:rFonts w:ascii="Verdana Pro" w:hAnsi="Verdana Pro"/>
-          <w:color w:val="000000" w:themeColor="text1"/>
-          <w:sz w:val="20"/>
-          <w:szCs w:val="20"/>
-        </w:rPr>
-      </w:pPr>
-      <w:r>
-        <w:rPr>
-          <w:rFonts w:ascii="Verdana Pro" w:hAnsi="Verdana Pro"/>
-          <w:color w:val="000000" w:themeColor="text1"/>
-          <w:sz w:val="20"/>
-          <w:szCs w:val="20"/>
-        </w:rPr>
-        <w:t>Volunteered to develop and deploy a static website for Pilgrim Baptist Church, serving 50 users with up-to-date church information using GoDaddy and cPanel.</w:t>
-      </w:r>
-    </w:p>
-    <w:p>
-      <w:pPr>
-        <w:pStyle w:val="ListParagraph"/>
-        <w:numPr>
-          <w:ilvl w:val="0"/>
-          <w:numId w:val="3"/>
-        </w:numPr>
-        <w:spacing w:after="0"/>
-        <w:ind w:left="72"/>
-        <w:rPr>
-          <w:rFonts w:ascii="Verdana Pro" w:hAnsi="Verdana Pro"/>
-          <w:color w:val="000000" w:themeColor="text1"/>
-          <w:sz w:val="20"/>
-          <w:szCs w:val="20"/>
-        </w:rPr>
-      </w:pPr>
-      <w:r>
-        <w:rPr>
-          <w:rFonts w:ascii="Verdana Pro" w:hAnsi="Verdana Pro"/>
-          <w:color w:val="000000" w:themeColor="text1"/>
-          <w:sz w:val="20"/>
-          <w:szCs w:val="20"/>
-        </w:rPr>
-        <w:t>Built and designed the front end with HTML/CSS, creating a clean, user-friendly interface and handling domain registration and hosting setup.</w:t>
-      </w:r>
-    </w:p>
-    <w:tbl>
-      <w:tblPr>
-        <w:tblStyle w:val="TableGrid"/>
-        <w:tblW w:w="11785" w:type="dxa"/>
-        <w:tblInd w:w="-540" w:type="dxa"/>
-        <w:tblBorders>
-          <w:top w:val="none" w:sz="0" w:space="0" w:color="auto"/>
-          <w:left w:val="none" w:sz="0" w:space="0" w:color="auto"/>
-          <w:bottom w:val="none" w:sz="0" w:space="0" w:color="auto"/>
-          <w:right w:val="none" w:sz="0" w:space="0" w:color="auto"/>
-          <w:insideH w:val="none" w:sz="0" w:space="0" w:color="auto"/>
-          <w:insideV w:val="none" w:sz="0" w:space="0" w:color="auto"/>
-        </w:tblBorders>
-        <w:tblLook w:val="04A0" w:firstRow="1" w:lastRow="0" w:firstColumn="1" w:lastColumn="0" w:noHBand="0" w:noVBand="1"/>
-      </w:tblPr>
-      <w:tblGrid>
-        <w:gridCol w:w="11785"/>
-      </w:tblGrid>
-      <w:tr>
-        <w:tc>
-          <w:tcPr>
-            <w:tcW w:w="11785" w:type="dxa"/>
-          </w:tcPr>
-          <w:p>
-            <w:pPr>
-              <w:pStyle w:val="ListParagraph"/>
-              <w:ind w:left="0"/>
-              <w:rPr>
-                <w:rFonts w:ascii="Verdana Pro" w:hAnsi="Verdana Pro"/>
-                <w:color w:val="000000" w:themeColor="text1"/>
-                <w:sz w:val="20"/>
-                <w:szCs w:val="20"/>
-              </w:rPr>
-            </w:pPr>
-            <w:r>
-              <w:rPr>
-                <w:rFonts w:ascii="Verdana Pro" w:hAnsi="Verdana Pro"/>
-                <w:b/>
-                <w:bCs/>
-                <w:color w:val="000000" w:themeColor="text1"/>
-                <w:sz w:val="20"/>
-                <w:szCs w:val="20"/>
-              </w:rPr>
-              <w:t>WHO WANTS TO BE A MILLIONAIRE</w:t>
-            </w:r>
-            <w:r>
-              <w:rPr>
-                <w:rFonts w:ascii="Verdana Pro" w:hAnsi="Verdana Pro"/>
-                <w:b/>
-                <w:bCs/>
-                <w:color w:val="000000" w:themeColor="text1"/>
-                <w:sz w:val="20"/>
-                <w:szCs w:val="20"/>
-              </w:rPr>
-              <w:t xml:space="preserve"> </w:t>
-            </w:r>
-            <w:r>
-              <w:rPr>
-                <w:rFonts w:ascii="Verdana Pro" w:hAnsi="Verdana Pro"/>
-                <w:color w:val="000000" w:themeColor="text1"/>
-                <w:sz w:val="20"/>
-                <w:szCs w:val="20"/>
-              </w:rPr>
-              <w:t>(Java, Swing, Java Streams, Oracle, OOP)</w:t>
-            </w:r>
-          </w:p>
-        </w:tc>
-      </w:tr>
-    </w:tbl>
-    <w:p>
-      <w:pPr>
-        <w:spacing w:after="0"/>
-        <w:rPr>
-          <w:rFonts w:ascii="Verdana Pro" w:hAnsi="Verdana Pro"/>
-          <w:color w:val="000000" w:themeColor="text1"/>
-          <w:sz w:val="4"/>
-          <w:szCs w:val="4"/>
-        </w:rPr>
-      </w:pPr>
-    </w:p>
-    <w:p>
-      <w:pPr>
-        <w:pStyle w:val="ListParagraph"/>
-        <w:numPr>
-          <w:ilvl w:val="0"/>
-          <w:numId w:val="3"/>
-        </w:numPr>
-        <w:spacing w:after="0"/>
-        <w:ind w:left="0"/>
-        <w:rPr>
-          <w:rFonts w:ascii="Verdana Pro" w:hAnsi="Verdana Pro"/>
-          <w:color w:val="000000" w:themeColor="text1"/>
-          <w:sz w:val="20"/>
-          <w:szCs w:val="20"/>
-        </w:rPr>
-      </w:pPr>
-      <w:r>
-        <w:rPr>
-          <w:rFonts w:ascii="Verdana Pro" w:hAnsi="Verdana Pro"/>
-          <w:color w:val="000000" w:themeColor="text1"/>
-          <w:sz w:val="20"/>
-          <w:szCs w:val="20"/>
-        </w:rPr>
-        <w:t>Developed a "Who Wants to Be a Millionaire" trivia game using Java, Java Streams, OOP, Swing, and Oracle, featuring a leaderboard, lifelines, and a rich set of trivia questions.</w:t>
-      </w:r>
-    </w:p>
-    <w:p>
-      <w:pPr>
-        <w:pStyle w:val="ListParagraph"/>
-        <w:numPr>
-          <w:ilvl w:val="0"/>
-          <w:numId w:val="3"/>
-        </w:numPr>
-        <w:spacing w:after="0"/>
-        <w:ind w:left="0"/>
-        <w:rPr>
-          <w:rFonts w:ascii="Verdana Pro" w:hAnsi="Verdana Pro"/>
-          <w:color w:val="000000" w:themeColor="text1"/>
-          <w:sz w:val="20"/>
-          <w:szCs w:val="20"/>
-        </w:rPr>
-      </w:pPr>
-      <w:r>
-        <w:rPr>
-          <w:rFonts w:ascii="Verdana Pro" w:hAnsi="Verdana Pro"/>
-          <w:color w:val="000000" w:themeColor="text1"/>
-          <w:sz w:val="20"/>
-          <w:szCs w:val="20"/>
-        </w:rPr>
-        <w:t>Implemented Java Database Connectivity and conducted JUnit testing, contributing to GUI/CLI design, database integration, and application of design patterns</w:t>
-      </w:r>
-    </w:p>
-    <w:tbl>
-      <w:tblPr>
-        <w:tblStyle w:val="TableGrid"/>
-        <w:tblW w:w="11700" w:type="dxa"/>
-        <w:tblInd w:w="-455" w:type="dxa"/>
         <w:shd w:val="clear" w:color="auto" w:fill="D1D1D1" w:themeFill="background2" w:themeFillShade="E6"/>
         <w:tblLook w:val="04A0" w:firstRow="1" w:lastRow="0" w:firstColumn="1" w:lastColumn="0" w:noHBand="0" w:noVBand="1"/>
       </w:tblPr>
       <w:tblGrid>
-        <w:gridCol w:w="11700"/>
+        <w:gridCol w:w="85"/>
+        <w:gridCol w:w="9990"/>
+        <w:gridCol w:w="1710"/>
       </w:tblGrid>
       <w:tr>
+        <w:trPr>
+          <w:gridBefore w:val="1"/>
+          <w:wBefore w:w="85" w:type="dxa"/>
+        </w:trPr>
         <w:tc>
           <w:tcPr>
             <w:tcW w:w="11700" w:type="dxa"/>
+            <w:gridSpan w:val="2"/>
             <w:tcBorders>
               <w:top w:val="nil"/>
               <w:left w:val="nil"/>
@@ -1956,16 +1882,17 @@
           <w:p>
             <w:pPr>
               <w:pStyle w:val="ListParagraph"/>
+              <w:spacing w:line="276" w:lineRule="auto"/>
               <w:ind w:left="0"/>
               <w:jc w:val="center"/>
               <w:rPr>
-                <w:rFonts w:ascii="Verdana Pro" w:hAnsi="Verdana Pro"/>
+                <w:rFonts w:ascii="Lato" w:hAnsi="Lato" w:cs="Times New Roman"/>
                 <w:color w:val="000000" w:themeColor="text1"/>
               </w:rPr>
             </w:pPr>
             <w:r>
               <w:rPr>
-                <w:rFonts w:ascii="Verdana Pro" w:hAnsi="Verdana Pro"/>
+                <w:rFonts w:ascii="Lato" w:hAnsi="Lato" w:cs="Times New Roman"/>
                 <w:color w:val="000000" w:themeColor="text1"/>
               </w:rPr>
               <w:t>EDUCATION</w:t>
@@ -1973,50 +1900,30 @@
           </w:p>
         </w:tc>
       </w:tr>
-    </w:tbl>
-    <w:p>
-      <w:pPr>
-        <w:spacing w:after="0"/>
-        <w:rPr>
-          <w:rFonts w:ascii="Verdana Pro" w:hAnsi="Verdana Pro"/>
-          <w:i/>
-          <w:iCs/>
-          <w:color w:val="000000" w:themeColor="text1"/>
-          <w:sz w:val="4"/>
-          <w:szCs w:val="4"/>
-        </w:rPr>
-      </w:pPr>
-    </w:p>
-    <w:tbl>
-      <w:tblPr>
-        <w:tblStyle w:val="TableGrid"/>
-        <w:tblW w:w="11785" w:type="dxa"/>
-        <w:tblInd w:w="-540" w:type="dxa"/>
-        <w:tblBorders>
-          <w:top w:val="none" w:sz="0" w:space="0" w:color="auto"/>
-          <w:left w:val="none" w:sz="0" w:space="0" w:color="auto"/>
-          <w:bottom w:val="none" w:sz="0" w:space="0" w:color="auto"/>
-          <w:right w:val="none" w:sz="0" w:space="0" w:color="auto"/>
-          <w:insideH w:val="none" w:sz="0" w:space="0" w:color="auto"/>
-          <w:insideV w:val="none" w:sz="0" w:space="0" w:color="auto"/>
-        </w:tblBorders>
-        <w:tblLook w:val="04A0" w:firstRow="1" w:lastRow="0" w:firstColumn="1" w:lastColumn="0" w:noHBand="0" w:noVBand="1"/>
-      </w:tblPr>
-      <w:tblGrid>
-        <w:gridCol w:w="10075"/>
-        <w:gridCol w:w="1710"/>
-      </w:tblGrid>
       <w:tr>
+        <w:tblPrEx>
+          <w:tblBorders>
+            <w:top w:val="none" w:sz="0" w:space="0" w:color="auto"/>
+            <w:left w:val="none" w:sz="0" w:space="0" w:color="auto"/>
+            <w:bottom w:val="none" w:sz="0" w:space="0" w:color="auto"/>
+            <w:right w:val="none" w:sz="0" w:space="0" w:color="auto"/>
+            <w:insideH w:val="none" w:sz="0" w:space="0" w:color="auto"/>
+            <w:insideV w:val="none" w:sz="0" w:space="0" w:color="auto"/>
+          </w:tblBorders>
+          <w:shd w:val="clear" w:color="auto" w:fill="auto"/>
+        </w:tblPrEx>
         <w:tc>
           <w:tcPr>
             <w:tcW w:w="10075" w:type="dxa"/>
+            <w:gridSpan w:val="2"/>
           </w:tcPr>
           <w:p>
             <w:pPr>
               <w:pStyle w:val="ListParagraph"/>
+              <w:spacing w:line="276" w:lineRule="auto"/>
               <w:ind w:left="0"/>
               <w:rPr>
-                <w:rFonts w:ascii="Verdana Pro" w:hAnsi="Verdana Pro"/>
+                <w:rFonts w:ascii="Lato" w:hAnsi="Lato" w:cs="Times New Roman"/>
                 <w:b/>
                 <w:bCs/>
                 <w:color w:val="000000" w:themeColor="text1"/>
@@ -2026,7 +1933,7 @@
             </w:pPr>
             <w:r>
               <w:rPr>
-                <w:rFonts w:ascii="Verdana Pro" w:hAnsi="Verdana Pro"/>
+                <w:rFonts w:ascii="Lato" w:hAnsi="Lato" w:cs="Times New Roman"/>
                 <w:b/>
                 <w:bCs/>
                 <w:color w:val="000000" w:themeColor="text1"/>
@@ -2044,10 +1951,11 @@
           <w:p>
             <w:pPr>
               <w:pStyle w:val="ListParagraph"/>
+              <w:spacing w:line="276" w:lineRule="auto"/>
               <w:ind w:left="0"/>
               <w:jc w:val="right"/>
               <w:rPr>
-                <w:rFonts w:ascii="Verdana Pro" w:hAnsi="Verdana Pro"/>
+                <w:rFonts w:ascii="Lato" w:hAnsi="Lato" w:cs="Times New Roman"/>
                 <w:b/>
                 <w:bCs/>
                 <w:color w:val="000000" w:themeColor="text1"/>
@@ -2057,7 +1965,7 @@
             </w:pPr>
             <w:r>
               <w:rPr>
-                <w:rFonts w:ascii="Verdana Pro" w:hAnsi="Verdana Pro"/>
+                <w:rFonts w:ascii="Lato" w:hAnsi="Lato" w:cs="Times New Roman"/>
                 <w:b/>
                 <w:bCs/>
                 <w:color w:val="000000" w:themeColor="text1"/>
@@ -2077,18 +1985,18 @@
           <w:ilvl w:val="0"/>
           <w:numId w:val="3"/>
         </w:numPr>
-        <w:spacing w:after="0"/>
+        <w:spacing w:after="0" w:line="276" w:lineRule="auto"/>
         <w:ind w:left="72"/>
         <w:rPr>
-          <w:rFonts w:ascii="Verdana Pro" w:hAnsi="Verdana Pro"/>
-          <w:color w:val="000000" w:themeColor="text1"/>
-          <w:sz w:val="20"/>
-          <w:szCs w:val="20"/>
-        </w:rPr>
-      </w:pPr>
-      <w:r>
-        <w:rPr>
-          <w:rFonts w:ascii="Verdana Pro" w:hAnsi="Verdana Pro"/>
+          <w:rFonts w:ascii="Lato" w:hAnsi="Lato" w:cs="Times New Roman"/>
+          <w:color w:val="000000" w:themeColor="text1"/>
+          <w:sz w:val="20"/>
+          <w:szCs w:val="20"/>
+        </w:rPr>
+      </w:pPr>
+      <w:r>
+        <w:rPr>
+          <w:rFonts w:ascii="Lato" w:hAnsi="Lato" w:cs="Times New Roman"/>
           <w:color w:val="000000" w:themeColor="text1"/>
           <w:sz w:val="20"/>
           <w:szCs w:val="20"/>
@@ -2120,22 +2028,23 @@
           </w:tcPr>
           <w:p>
             <w:pPr>
+              <w:spacing w:line="276" w:lineRule="auto"/>
               <w:jc w:val="center"/>
               <w:rPr>
-                <w:rFonts w:ascii="Verdana Pro" w:hAnsi="Verdana Pro"/>
+                <w:rFonts w:ascii="Lato" w:hAnsi="Lato" w:cs="Times New Roman"/>
                 <w:color w:val="000000" w:themeColor="text1"/>
               </w:rPr>
             </w:pPr>
             <w:r>
               <w:rPr>
-                <w:rFonts w:ascii="Verdana Pro" w:hAnsi="Verdana Pro"/>
+                <w:rFonts w:ascii="Lato" w:hAnsi="Lato" w:cs="Times New Roman"/>
                 <w:color w:val="000000" w:themeColor="text1"/>
               </w:rPr>
               <w:t xml:space="preserve">TECHNICAL </w:t>
             </w:r>
             <w:r>
               <w:rPr>
-                <w:rFonts w:ascii="Verdana Pro" w:hAnsi="Verdana Pro"/>
+                <w:rFonts w:ascii="Lato" w:hAnsi="Lato" w:cs="Times New Roman"/>
                 <w:color w:val="000000" w:themeColor="text1"/>
               </w:rPr>
               <w:t>SKILLS</w:t>
@@ -2146,248 +2055,235 @@
     </w:tbl>
     <w:p>
       <w:pPr>
-        <w:spacing w:after="0"/>
-        <w:rPr>
-          <w:rFonts w:ascii="Verdana Pro" w:hAnsi="Verdana Pro"/>
-          <w:i/>
-          <w:iCs/>
-          <w:color w:val="000000" w:themeColor="text1"/>
-          <w:sz w:val="4"/>
-          <w:szCs w:val="4"/>
-        </w:rPr>
-      </w:pPr>
+        <w:spacing w:after="0" w:line="276" w:lineRule="auto"/>
+        <w:ind w:left="-432"/>
+        <w:rPr>
+          <w:rFonts w:ascii="Lato" w:hAnsi="Lato" w:cs="Times New Roman"/>
+          <w:color w:val="000000" w:themeColor="text1"/>
+          <w:sz w:val="20"/>
+          <w:szCs w:val="20"/>
+        </w:rPr>
+      </w:pPr>
+      <w:r>
+        <w:rPr>
+          <w:rFonts w:ascii="Lato" w:hAnsi="Lato" w:cs="Times New Roman"/>
+          <w:b/>
+          <w:bCs/>
+          <w:color w:val="000000" w:themeColor="text1"/>
+          <w:sz w:val="20"/>
+          <w:szCs w:val="20"/>
+        </w:rPr>
+        <w:t>Proficient</w:t>
+      </w:r>
+      <w:r>
+        <w:rPr>
+          <w:rFonts w:ascii="Lato" w:hAnsi="Lato" w:cs="Times New Roman"/>
+          <w:b/>
+          <w:bCs/>
+          <w:color w:val="000000" w:themeColor="text1"/>
+          <w:sz w:val="20"/>
+          <w:szCs w:val="20"/>
+        </w:rPr>
+        <w:t xml:space="preserve">: </w:t>
+      </w:r>
+      <w:r>
+        <w:rPr>
+          <w:rFonts w:ascii="Lato" w:hAnsi="Lato" w:cs="Times New Roman"/>
+          <w:color w:val="000000" w:themeColor="text1"/>
+          <w:sz w:val="20"/>
+          <w:szCs w:val="20"/>
+        </w:rPr>
+        <w:t>MySQL, PHP, C#, Python</w:t>
+      </w:r>
+      <w:r>
+        <w:rPr>
+          <w:rFonts w:ascii="Lato" w:hAnsi="Lato" w:cs="Times New Roman"/>
+          <w:color w:val="000000" w:themeColor="text1"/>
+          <w:sz w:val="20"/>
+          <w:szCs w:val="20"/>
+        </w:rPr>
+        <w:t>, PowerShell</w:t>
+      </w:r>
     </w:p>
     <w:p>
       <w:pPr>
-        <w:spacing w:after="0"/>
+        <w:spacing w:after="0" w:line="276" w:lineRule="auto"/>
         <w:ind w:left="-432"/>
         <w:rPr>
-          <w:rFonts w:ascii="Verdana Pro" w:hAnsi="Verdana Pro"/>
-          <w:color w:val="000000" w:themeColor="text1"/>
-          <w:sz w:val="20"/>
-          <w:szCs w:val="20"/>
-        </w:rPr>
-      </w:pPr>
-      <w:r>
-        <w:rPr>
-          <w:rFonts w:ascii="Verdana Pro" w:hAnsi="Verdana Pro"/>
+          <w:rFonts w:ascii="Lato" w:hAnsi="Lato" w:cs="Times New Roman"/>
+          <w:color w:val="000000" w:themeColor="text1"/>
+          <w:sz w:val="20"/>
+          <w:szCs w:val="20"/>
+        </w:rPr>
+      </w:pPr>
+      <w:r>
+        <w:rPr>
+          <w:rFonts w:ascii="Lato" w:hAnsi="Lato" w:cs="Times New Roman"/>
           <w:b/>
           <w:bCs/>
           <w:color w:val="000000" w:themeColor="text1"/>
           <w:sz w:val="20"/>
           <w:szCs w:val="20"/>
         </w:rPr>
-        <w:t>Proficient</w:t>
-      </w:r>
-      <w:r>
-        <w:rPr>
-          <w:rFonts w:ascii="Verdana Pro" w:hAnsi="Verdana Pro"/>
+        <w:t>Inter</w:t>
+      </w:r>
+      <w:r>
+        <w:rPr>
+          <w:rFonts w:ascii="Lato" w:hAnsi="Lato" w:cs="Times New Roman"/>
           <w:b/>
           <w:bCs/>
           <w:color w:val="000000" w:themeColor="text1"/>
           <w:sz w:val="20"/>
           <w:szCs w:val="20"/>
         </w:rPr>
+        <w:t>mediate</w:t>
+      </w:r>
+      <w:r>
+        <w:rPr>
+          <w:rFonts w:ascii="Lato" w:hAnsi="Lato" w:cs="Times New Roman"/>
+          <w:b/>
+          <w:bCs/>
+          <w:color w:val="000000" w:themeColor="text1"/>
+          <w:sz w:val="20"/>
+          <w:szCs w:val="20"/>
+        </w:rPr>
         <w:t xml:space="preserve">: </w:t>
       </w:r>
       <w:r>
         <w:rPr>
-          <w:rFonts w:ascii="Verdana Pro" w:hAnsi="Verdana Pro"/>
-          <w:color w:val="000000" w:themeColor="text1"/>
-          <w:sz w:val="20"/>
-          <w:szCs w:val="20"/>
-        </w:rPr>
-        <w:t>MySQL, PHP, C#, Python</w:t>
-      </w:r>
-      <w:r>
-        <w:rPr>
-          <w:rFonts w:ascii="Verdana Pro" w:hAnsi="Verdana Pro"/>
-          <w:color w:val="000000" w:themeColor="text1"/>
-          <w:sz w:val="20"/>
-          <w:szCs w:val="20"/>
-        </w:rPr>
-        <w:t>, PowerShell</w:t>
+          <w:rFonts w:ascii="Lato" w:hAnsi="Lato" w:cs="Times New Roman"/>
+          <w:color w:val="000000" w:themeColor="text1"/>
+          <w:sz w:val="20"/>
+          <w:szCs w:val="20"/>
+        </w:rPr>
+        <w:t>JavaScript, Java, .Net</w:t>
+      </w:r>
+      <w:r>
+        <w:rPr>
+          <w:rFonts w:ascii="Lato" w:hAnsi="Lato" w:cs="Times New Roman"/>
+          <w:color w:val="000000" w:themeColor="text1"/>
+          <w:sz w:val="20"/>
+          <w:szCs w:val="20"/>
+        </w:rPr>
+        <w:t>, Batch</w:t>
       </w:r>
     </w:p>
     <w:p>
       <w:pPr>
-        <w:spacing w:after="0"/>
+        <w:spacing w:after="0" w:line="276" w:lineRule="auto"/>
         <w:ind w:left="-432"/>
         <w:rPr>
-          <w:rFonts w:ascii="Verdana Pro" w:hAnsi="Verdana Pro"/>
-          <w:color w:val="000000" w:themeColor="text1"/>
-          <w:sz w:val="20"/>
-          <w:szCs w:val="20"/>
-        </w:rPr>
-      </w:pPr>
-      <w:r>
-        <w:rPr>
-          <w:rFonts w:ascii="Verdana Pro" w:hAnsi="Verdana Pro"/>
+          <w:rFonts w:ascii="Lato" w:hAnsi="Lato" w:cs="Times New Roman"/>
+          <w:color w:val="000000" w:themeColor="text1"/>
+          <w:sz w:val="20"/>
+          <w:szCs w:val="20"/>
+        </w:rPr>
+      </w:pPr>
+      <w:r>
+        <w:rPr>
+          <w:rFonts w:ascii="Lato" w:hAnsi="Lato" w:cs="Times New Roman"/>
           <w:b/>
           <w:bCs/>
           <w:color w:val="000000" w:themeColor="text1"/>
           <w:sz w:val="20"/>
           <w:szCs w:val="20"/>
         </w:rPr>
-        <w:t>Inter</w:t>
-      </w:r>
-      <w:r>
-        <w:rPr>
-          <w:rFonts w:ascii="Verdana Pro" w:hAnsi="Verdana Pro"/>
+        <w:t>Tool</w:t>
+      </w:r>
+      <w:r>
+        <w:rPr>
+          <w:rFonts w:ascii="Lato" w:hAnsi="Lato" w:cs="Times New Roman"/>
           <w:b/>
           <w:bCs/>
           <w:color w:val="000000" w:themeColor="text1"/>
           <w:sz w:val="20"/>
           <w:szCs w:val="20"/>
         </w:rPr>
-        <w:t>mediate</w:t>
-      </w:r>
-      <w:r>
-        <w:rPr>
-          <w:rFonts w:ascii="Verdana Pro" w:hAnsi="Verdana Pro"/>
+        <w:t>s</w:t>
+      </w:r>
+      <w:r>
+        <w:rPr>
+          <w:rFonts w:ascii="Lato" w:hAnsi="Lato" w:cs="Times New Roman"/>
           <w:b/>
           <w:bCs/>
           <w:color w:val="000000" w:themeColor="text1"/>
           <w:sz w:val="20"/>
           <w:szCs w:val="20"/>
         </w:rPr>
-        <w:t xml:space="preserve">: </w:t>
-      </w:r>
-      <w:r>
-        <w:rPr>
-          <w:rFonts w:ascii="Verdana Pro" w:hAnsi="Verdana Pro"/>
-          <w:color w:val="000000" w:themeColor="text1"/>
-          <w:sz w:val="20"/>
-          <w:szCs w:val="20"/>
-        </w:rPr>
-        <w:t>JavaScript, Java, .Net</w:t>
-      </w:r>
-      <w:r>
-        <w:rPr>
-          <w:rFonts w:ascii="Verdana Pro" w:hAnsi="Verdana Pro"/>
-          <w:color w:val="000000" w:themeColor="text1"/>
-          <w:sz w:val="20"/>
-          <w:szCs w:val="20"/>
-        </w:rPr>
-        <w:t>, Batch</w:t>
-      </w:r>
-    </w:p>
-    <w:p>
-      <w:pPr>
-        <w:spacing w:after="0"/>
-        <w:ind w:left="-432"/>
-        <w:rPr>
-          <w:rFonts w:ascii="Verdana Pro" w:hAnsi="Verdana Pro"/>
-          <w:color w:val="000000" w:themeColor="text1"/>
-          <w:sz w:val="20"/>
-          <w:szCs w:val="20"/>
-        </w:rPr>
-      </w:pPr>
-      <w:r>
-        <w:rPr>
-          <w:rFonts w:ascii="Verdana Pro" w:hAnsi="Verdana Pro"/>
+        <w:t xml:space="preserve">, </w:t>
+      </w:r>
+      <w:r>
+        <w:rPr>
+          <w:rFonts w:ascii="Lato" w:hAnsi="Lato" w:cs="Times New Roman"/>
           <w:b/>
           <w:bCs/>
           <w:color w:val="000000" w:themeColor="text1"/>
           <w:sz w:val="20"/>
           <w:szCs w:val="20"/>
         </w:rPr>
-        <w:t>Tool</w:t>
-      </w:r>
-      <w:r>
-        <w:rPr>
-          <w:rFonts w:ascii="Verdana Pro" w:hAnsi="Verdana Pro"/>
+        <w:t>Services</w:t>
+      </w:r>
+      <w:r>
+        <w:rPr>
+          <w:rFonts w:ascii="Lato" w:hAnsi="Lato" w:cs="Times New Roman"/>
           <w:b/>
           <w:bCs/>
           <w:color w:val="000000" w:themeColor="text1"/>
           <w:sz w:val="20"/>
           <w:szCs w:val="20"/>
         </w:rPr>
-        <w:t>s</w:t>
-      </w:r>
-      <w:r>
-        <w:rPr>
-          <w:rFonts w:ascii="Verdana Pro" w:hAnsi="Verdana Pro"/>
+        <w:t xml:space="preserve"> &amp; Methodology</w:t>
+      </w:r>
+      <w:r>
+        <w:rPr>
+          <w:rFonts w:ascii="Lato" w:hAnsi="Lato" w:cs="Times New Roman"/>
           <w:b/>
           <w:bCs/>
           <w:color w:val="000000" w:themeColor="text1"/>
           <w:sz w:val="20"/>
           <w:szCs w:val="20"/>
         </w:rPr>
+        <w:t xml:space="preserve">: </w:t>
+      </w:r>
+      <w:r>
+        <w:rPr>
+          <w:rFonts w:ascii="Lato" w:hAnsi="Lato" w:cs="Times New Roman"/>
+          <w:color w:val="000000" w:themeColor="text1"/>
+          <w:sz w:val="20"/>
+          <w:szCs w:val="20"/>
+        </w:rPr>
+        <w:t xml:space="preserve">Git, </w:t>
+      </w:r>
+      <w:r>
+        <w:rPr>
+          <w:rFonts w:ascii="Lato" w:hAnsi="Lato" w:cs="Times New Roman"/>
+          <w:color w:val="000000" w:themeColor="text1"/>
+          <w:sz w:val="20"/>
+          <w:szCs w:val="20"/>
+        </w:rPr>
+        <w:t xml:space="preserve">Agile Scrum, </w:t>
+      </w:r>
+      <w:r>
+        <w:rPr>
+          <w:rFonts w:ascii="Lato" w:hAnsi="Lato" w:cs="Times New Roman"/>
+          <w:color w:val="000000" w:themeColor="text1"/>
+          <w:sz w:val="20"/>
+          <w:szCs w:val="20"/>
+        </w:rPr>
+        <w:t>Jira, Postman, AWS</w:t>
+      </w:r>
+      <w:r>
+        <w:rPr>
+          <w:rFonts w:ascii="Lato" w:hAnsi="Lato" w:cs="Times New Roman"/>
+          <w:color w:val="000000" w:themeColor="text1"/>
+          <w:sz w:val="20"/>
+          <w:szCs w:val="20"/>
+        </w:rPr>
         <w:t xml:space="preserve">, </w:t>
       </w:r>
       <w:r>
         <w:rPr>
-          <w:rFonts w:ascii="Verdana Pro" w:hAnsi="Verdana Pro"/>
-          <w:b/>
-          <w:bCs/>
-          <w:color w:val="000000" w:themeColor="text1"/>
-          <w:sz w:val="20"/>
-          <w:szCs w:val="20"/>
-        </w:rPr>
-        <w:t>Services</w:t>
-      </w:r>
-      <w:r>
-        <w:rPr>
-          <w:rFonts w:ascii="Verdana Pro" w:hAnsi="Verdana Pro"/>
-          <w:b/>
-          <w:bCs/>
-          <w:color w:val="000000" w:themeColor="text1"/>
-          <w:sz w:val="20"/>
-          <w:szCs w:val="20"/>
-        </w:rPr>
-        <w:t xml:space="preserve"> &amp; Methodology</w:t>
-      </w:r>
-      <w:r>
-        <w:rPr>
-          <w:rFonts w:ascii="Verdana Pro" w:hAnsi="Verdana Pro"/>
-          <w:b/>
-          <w:bCs/>
-          <w:color w:val="000000" w:themeColor="text1"/>
-          <w:sz w:val="20"/>
-          <w:szCs w:val="20"/>
-        </w:rPr>
-        <w:t xml:space="preserve">: </w:t>
-      </w:r>
-      <w:r>
-        <w:rPr>
-          <w:rFonts w:ascii="Verdana Pro" w:hAnsi="Verdana Pro"/>
-          <w:color w:val="000000" w:themeColor="text1"/>
-          <w:sz w:val="20"/>
-          <w:szCs w:val="20"/>
-        </w:rPr>
-        <w:t xml:space="preserve">Git, </w:t>
-      </w:r>
-      <w:r>
-        <w:rPr>
-          <w:rFonts w:ascii="Verdana Pro" w:hAnsi="Verdana Pro"/>
-          <w:color w:val="000000" w:themeColor="text1"/>
-          <w:sz w:val="20"/>
-          <w:szCs w:val="20"/>
-        </w:rPr>
-        <w:t xml:space="preserve">Agile Scrum, </w:t>
-      </w:r>
-      <w:r>
-        <w:rPr>
-          <w:rFonts w:ascii="Verdana Pro" w:hAnsi="Verdana Pro"/>
-          <w:color w:val="000000" w:themeColor="text1"/>
-          <w:sz w:val="20"/>
-          <w:szCs w:val="20"/>
-        </w:rPr>
-        <w:t>Jira, Postman, AWS</w:t>
-      </w:r>
-      <w:r>
-        <w:rPr>
-          <w:rFonts w:ascii="Verdana Pro" w:hAnsi="Verdana Pro"/>
-          <w:color w:val="000000" w:themeColor="text1"/>
-          <w:sz w:val="20"/>
-          <w:szCs w:val="20"/>
-        </w:rPr>
-        <w:t xml:space="preserve">, </w:t>
-      </w:r>
-      <w:r>
-        <w:rPr>
-          <w:rFonts w:ascii="Verdana Pro" w:hAnsi="Verdana Pro"/>
+          <w:rFonts w:ascii="Lato" w:hAnsi="Lato" w:cs="Times New Roman"/>
           <w:color w:val="000000" w:themeColor="text1"/>
           <w:sz w:val="20"/>
           <w:szCs w:val="20"/>
@@ -2419,15 +2315,16 @@
           </w:tcPr>
           <w:p>
             <w:pPr>
+              <w:spacing w:line="276" w:lineRule="auto"/>
               <w:jc w:val="center"/>
               <w:rPr>
-                <w:rFonts w:ascii="Verdana Pro" w:hAnsi="Verdana Pro"/>
+                <w:rFonts w:ascii="Lato" w:hAnsi="Lato" w:cs="Times New Roman"/>
                 <w:color w:val="000000" w:themeColor="text1"/>
               </w:rPr>
             </w:pPr>
             <w:r>
               <w:rPr>
-                <w:rFonts w:ascii="Verdana Pro" w:hAnsi="Verdana Pro"/>
+                <w:rFonts w:ascii="Lato" w:hAnsi="Lato" w:cs="Times New Roman"/>
                 <w:color w:val="000000" w:themeColor="text1"/>
               </w:rPr>
               <w:t>REFERENCES</w:t>
@@ -2438,21 +2335,21 @@
     </w:tbl>
     <w:p>
       <w:pPr>
-        <w:spacing w:after="0"/>
+        <w:spacing w:after="0" w:line="276" w:lineRule="auto"/>
         <w:ind w:left="-432"/>
         <w:rPr>
-          <w:rFonts w:ascii="Verdana Pro" w:hAnsi="Verdana Pro"/>
-          <w:color w:val="000000" w:themeColor="text1"/>
-          <w:sz w:val="21"/>
-          <w:szCs w:val="21"/>
-        </w:rPr>
-      </w:pPr>
-      <w:r>
-        <w:rPr>
-          <w:rFonts w:ascii="Verdana Pro" w:hAnsi="Verdana Pro"/>
-          <w:color w:val="000000" w:themeColor="text1"/>
-          <w:sz w:val="21"/>
-          <w:szCs w:val="21"/>
+          <w:rFonts w:ascii="Lato" w:hAnsi="Lato" w:cs="Times New Roman"/>
+          <w:color w:val="000000" w:themeColor="text1"/>
+          <w:sz w:val="20"/>
+          <w:szCs w:val="20"/>
+        </w:rPr>
+      </w:pPr>
+      <w:r>
+        <w:rPr>
+          <w:rFonts w:ascii="Lato" w:hAnsi="Lato" w:cs="Times New Roman"/>
+          <w:color w:val="000000" w:themeColor="text1"/>
+          <w:sz w:val="20"/>
+          <w:szCs w:val="20"/>
         </w:rPr>
         <w:t>Available upon request</w:t>
       </w:r>
@@ -2490,14 +2387,14 @@
         <v:path o:extrusionok="f" gradientshapeok="t" o:connecttype="rect"/>
         <o:lock v:ext="edit" aspectratio="t"/>
       </v:shapetype>
-      <v:shape id="_x0000_i1032" type="#_x0000_t75" alt="Receiver with solid fill" style="width:15pt;height:15pt;visibility:visible" o:gfxdata="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" o:bullet="t">
+      <v:shape id="_x0000_i1078" type="#_x0000_t75" alt="Receiver with solid fill" style="width:15pt;height:15pt;visibility:visible" o:gfxdata="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" o:bullet="t">
         <v:imagedata r:id="rId1" o:title="" cropbottom="-1872f" cropright="-1872f"/>
       </v:shape>
     </w:pict>
   </w:numPicBullet>
   <w:numPicBullet w:numPicBulletId="1">
     <w:pict>
-      <v:shape id="_x0000_i1033" type="#_x0000_t75" alt="Envelope with solid fill" style="width:15pt;height:12.75pt;visibility:visible" o:gfxdata="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" o:bullet="t">
+      <v:shape id="_x0000_i1079" type="#_x0000_t75" alt="Envelope with solid fill" style="width:15pt;height:12.75pt;visibility:visible" o:gfxdata="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" o:bullet="t">
         <v:imagedata r:id="rId2" o:title="" croptop="-5461f" cropbottom="-7646f" cropright="-1872f"/>
       </v:shape>
     </w:pict>
@@ -3879,6 +3776,15 @@
       <w:u w:val="single"/>
     </w:rPr>
   </w:style>
+  <w:style w:type="paragraph" w:styleId="NoSpacing">
+    <w:name w:val="No Spacing"/>
+    <w:uiPriority w:val="1"/>
+    <w:qFormat/>
+    <w:rsid w:val="006B67DB"/>
+    <w:pPr>
+      <w:spacing w:after="0" w:line="240" w:lineRule="auto"/>
+    </w:pPr>
+  </w:style>
 </w:styles>
 </file>
 
